--- a/wetlandP_v2.1/ReadMe.docx
+++ b/wetlandP_v2.1/ReadMe.docx
@@ -41,13 +41,13 @@
         <w:pStyle w:val="Date"/>
       </w:pPr>
       <w:r>
-        <w:t xml:space="preserve">27</w:t>
-      </w:r>
-      <w:r>
-        <w:t xml:space="preserve"> </w:t>
-      </w:r>
-      <w:r>
-        <w:t xml:space="preserve">September,</w:t>
+        <w:t xml:space="preserve">01</w:t>
+      </w:r>
+      <w:r>
+        <w:t xml:space="preserve"> </w:t>
+      </w:r>
+      <w:r>
+        <w:t xml:space="preserve">November,</w:t>
       </w:r>
       <w:r>
         <w:t xml:space="preserve"> </w:t>
@@ -82,6 +82,222 @@
         </w:p>
       </w:sdtContent>
     </w:sdt>
+    <w:bookmarkStart w:id="31" w:name="about"/>
+    <w:p>
+      <w:pPr>
+        <w:pStyle w:val="Heading2"/>
+      </w:pPr>
+      <w:r>
+        <w:t xml:space="preserve">About</w:t>
+      </w:r>
+    </w:p>
+    <w:p>
+      <w:pPr>
+        <w:pStyle w:val="FirstParagraph"/>
+      </w:pPr>
+      <w:r>
+        <w:t xml:space="preserve">The wetlandP_v2.1 model is an ordinary differential equation model developed for estimating phosphorus (P) retention in riparian wetlands with a range of soil and hydrologic conditions. The model runs is forced by daily hydroclimatic inputs and is designed to simulate dynamics of that range from weeks (nutrient uptake and release by soil and plants) to decades (gradual changes in soil properties).</w:t>
+      </w:r>
+    </w:p>
+    <w:p>
+      <w:pPr>
+        <w:pStyle w:val="BodyText"/>
+      </w:pPr>
+      <w:r>
+        <w:t xml:space="preserve">This repository (</w:t>
+      </w:r>
+      <w:hyperlink r:id="rId20">
+        <w:r>
+          <w:rPr>
+            <w:rStyle w:val="Hyperlink"/>
+          </w:rPr>
+          <w:t xml:space="preserve">https://github.com/arhwiegman/wetlandP_2p1_stable</w:t>
+        </w:r>
+      </w:hyperlink>
+      <w:r>
+        <w:t xml:space="preserve">) contains a stable version of the wetlandP_v2.1 model with input data and simulation results related to the Lake Champlain Basin Program (LCBP) grant cited below.</w:t>
+      </w:r>
+    </w:p>
+    <w:p>
+      <w:pPr>
+        <w:pStyle w:val="BodyText"/>
+      </w:pPr>
+      <w:r>
+        <w:t xml:space="preserve">Files that have the acronyms</w:t>
+      </w:r>
+      <w:r>
+        <w:t xml:space="preserve"> </w:t>
+      </w:r>
+      <w:r>
+        <w:t xml:space="preserve">“</w:t>
+      </w:r>
+      <w:r>
+        <w:t xml:space="preserve">lcbp</w:t>
+      </w:r>
+      <w:r>
+        <w:t xml:space="preserve">”</w:t>
+      </w:r>
+      <w:r>
+        <w:t xml:space="preserve"> </w:t>
+      </w:r>
+      <w:r>
+        <w:t xml:space="preserve">or</w:t>
+      </w:r>
+      <w:r>
+        <w:t xml:space="preserve"> </w:t>
+      </w:r>
+      <w:r>
+        <w:t xml:space="preserve">“</w:t>
+      </w:r>
+      <w:r>
+        <w:t xml:space="preserve">LCBP</w:t>
+      </w:r>
+      <w:r>
+        <w:t xml:space="preserve">”</w:t>
+      </w:r>
+      <w:r>
+        <w:t xml:space="preserve"> </w:t>
+      </w:r>
+      <w:r>
+        <w:t xml:space="preserve">contain input data, computer code, and or model outputs relate to the LCBP grant cited below.</w:t>
+      </w:r>
+    </w:p>
+    <w:p>
+      <w:pPr>
+        <w:pStyle w:val="BodyText"/>
+      </w:pPr>
+      <w:r>
+        <w:t xml:space="preserve">The following acronyms are used for LCBP field sites:</w:t>
+      </w:r>
+    </w:p>
+    <w:tbl>
+      <w:tblPr>
+        <w:tblStyle w:val="Table"/>
+        <w:tblW w:type="auto" w:w="0"/>
+        <w:tblLook w:firstRow="1" w:lastRow="0" w:firstColumn="0" w:lastColumn="0" w:noHBand="0" w:noVBand="0" w:val="0020"/>
+        <w:jc w:val="start"/>
+      </w:tblPr>
+      <w:tblGrid>
+        <w:gridCol w:w="3960"/>
+        <w:gridCol w:w="3960"/>
+      </w:tblGrid>
+      <w:tr>
+        <w:trPr>
+          <w:tblHeader w:val="true"/>
+        </w:trPr>
+        <w:tc>
+          <w:tcPr/>
+          <w:p>
+            <w:pPr>
+              <w:pStyle w:val="Compact"/>
+              <w:jc w:val="left"/>
+            </w:pPr>
+            <w:r>
+              <w:t xml:space="preserve">ID</w:t>
+            </w:r>
+          </w:p>
+        </w:tc>
+        <w:tc>
+          <w:tcPr/>
+          <w:p>
+            <w:pPr>
+              <w:pStyle w:val="Compact"/>
+              <w:jc w:val="left"/>
+            </w:pPr>
+            <w:r>
+              <w:t xml:space="preserve">Site Name</w:t>
+            </w:r>
+          </w:p>
+        </w:tc>
+      </w:tr>
+      <w:tr>
+        <w:tc>
+          <w:tcPr/>
+          <w:p>
+            <w:pPr>
+              <w:pStyle w:val="Compact"/>
+              <w:jc w:val="left"/>
+            </w:pPr>
+            <w:r>
+              <w:t xml:space="preserve">LC</w:t>
+            </w:r>
+          </w:p>
+        </w:tc>
+        <w:tc>
+          <w:tcPr/>
+          <w:p>
+            <w:pPr>
+              <w:pStyle w:val="Compact"/>
+              <w:jc w:val="left"/>
+            </w:pPr>
+            <w:r>
+              <w:t xml:space="preserve">Prindle Road (Prindle brook tributary of Lewis Creek)</w:t>
+            </w:r>
+          </w:p>
+        </w:tc>
+      </w:tr>
+      <w:tr>
+        <w:tc>
+          <w:tcPr/>
+          <w:p>
+            <w:pPr>
+              <w:pStyle w:val="Compact"/>
+              <w:jc w:val="left"/>
+            </w:pPr>
+            <w:r>
+              <w:t xml:space="preserve">OCSP</w:t>
+            </w:r>
+          </w:p>
+        </w:tc>
+        <w:tc>
+          <w:tcPr/>
+          <w:p>
+            <w:pPr>
+              <w:pStyle w:val="Compact"/>
+              <w:jc w:val="left"/>
+            </w:pPr>
+            <w:r>
+              <w:t xml:space="preserve">Otter Creek Swamp Road</w:t>
+            </w:r>
+          </w:p>
+        </w:tc>
+      </w:tr>
+      <w:tr>
+        <w:tc>
+          <w:tcPr/>
+          <w:p>
+            <w:pPr>
+              <w:pStyle w:val="Compact"/>
+              <w:jc w:val="left"/>
+            </w:pPr>
+            <w:r>
+              <w:t xml:space="preserve">OCD</w:t>
+            </w:r>
+          </w:p>
+        </w:tc>
+        <w:tc>
+          <w:tcPr/>
+          <w:p>
+            <w:pPr>
+              <w:pStyle w:val="Compact"/>
+              <w:jc w:val="left"/>
+            </w:pPr>
+            <w:r>
+              <w:t xml:space="preserve">Otter Creek Union Street</w:t>
+            </w:r>
+          </w:p>
+        </w:tc>
+      </w:tr>
+    </w:tbl>
+    <w:bookmarkStart w:id="26" w:name="funding"/>
+    <w:p>
+      <w:pPr>
+        <w:pStyle w:val="Heading3"/>
+      </w:pPr>
+      <w:r>
+        <w:t xml:space="preserve">Funding</w:t>
+      </w:r>
+    </w:p>
     <w:p>
       <w:pPr>
         <w:pStyle w:val="FirstParagraph"/>
@@ -91,16 +307,32 @@
           <w:bCs/>
           <w:b/>
         </w:rPr>
-        <w:t xml:space="preserve">Note this project is still under development</w:t>
-      </w:r>
-    </w:p>
-    <w:bookmarkStart w:id="28" w:name="about"/>
-    <w:p>
-      <w:pPr>
-        <w:pStyle w:val="Heading2"/>
-      </w:pPr>
-      <w:r>
-        <w:t xml:space="preserve">About</w:t>
+        <w:t xml:space="preserve">Quantifying phosphorus retention in restored riparian wetlands of the Lake Champlain Basin</w:t>
+      </w:r>
+    </w:p>
+    <w:p>
+      <w:pPr>
+        <w:pStyle w:val="BodyText"/>
+      </w:pPr>
+      <w:r>
+        <w:t xml:space="preserve">EPA Grant: LC00A00394</w:t>
+      </w:r>
+    </w:p>
+    <w:p>
+      <w:pPr>
+        <w:pStyle w:val="BodyText"/>
+      </w:pPr>
+      <w:r>
+        <w:t xml:space="preserve">Job Cost Code: 995-002-001</w:t>
+      </w:r>
+    </w:p>
+    <w:bookmarkStart w:id="21" w:name="project-team"/>
+    <w:p>
+      <w:pPr>
+        <w:pStyle w:val="Heading4"/>
+      </w:pPr>
+      <w:r>
+        <w:t xml:space="preserve">Project Team:</w:t>
       </w:r>
     </w:p>
     <w:p>
@@ -108,16 +340,112 @@
         <w:pStyle w:val="FirstParagraph"/>
       </w:pPr>
       <w:r>
-        <w:t xml:space="preserve">The wetlandP_v2.1 model is an ordinary differential equation model developed for decadal phosphorus (P) retention simulations in riparian wetlands with a range of soil and hydrologic conditions.</w:t>
-      </w:r>
-    </w:p>
-    <w:bookmarkStart w:id="22" w:name="funding"/>
+        <w:t xml:space="preserve">Eric D. Roy, Ph.D., University of Vermont (Principle Investigator)</w:t>
+      </w:r>
+    </w:p>
+    <w:p>
+      <w:pPr>
+        <w:pStyle w:val="BodyText"/>
+      </w:pPr>
+      <w:r>
+        <w:t xml:space="preserve">Breck Bowden, Ph.D., University of Vermont (Investigator)</w:t>
+      </w:r>
+    </w:p>
+    <w:p>
+      <w:pPr>
+        <w:pStyle w:val="BodyText"/>
+      </w:pPr>
+      <w:r>
+        <w:t xml:space="preserve">Kristin Underwood, Ph.D., University of Vermont (Investigator)</w:t>
+      </w:r>
+    </w:p>
+    <w:p>
+      <w:pPr>
+        <w:pStyle w:val="BodyText"/>
+      </w:pPr>
+      <w:r>
+        <w:t xml:space="preserve">Adrian R. H. Wiegman, Ph.D., University of Vermont (Model Developer)</w:t>
+      </w:r>
+    </w:p>
+    <w:bookmarkEnd w:id="21"/>
+    <w:bookmarkStart w:id="22" w:name="granting-agency"/>
+    <w:p>
+      <w:pPr>
+        <w:pStyle w:val="Heading4"/>
+      </w:pPr>
+      <w:r>
+        <w:t xml:space="preserve">Granting Agency:</w:t>
+      </w:r>
+    </w:p>
+    <w:p>
+      <w:pPr>
+        <w:pStyle w:val="FirstParagraph"/>
+      </w:pPr>
+      <w:r>
+        <w:t xml:space="preserve">Lake Champlain Basin Program</w:t>
+      </w:r>
+    </w:p>
+    <w:p>
+      <w:pPr>
+        <w:pStyle w:val="BodyText"/>
+      </w:pPr>
+      <w:r>
+        <w:t xml:space="preserve">54 West Shore Road</w:t>
+      </w:r>
+    </w:p>
+    <w:p>
+      <w:pPr>
+        <w:pStyle w:val="BodyText"/>
+      </w:pPr>
+      <w:r>
+        <w:t xml:space="preserve">Grand Isle, VT 05458</w:t>
+      </w:r>
+    </w:p>
+    <w:bookmarkEnd w:id="22"/>
+    <w:bookmarkStart w:id="25" w:name="links"/>
+    <w:p>
+      <w:pPr>
+        <w:pStyle w:val="Heading4"/>
+      </w:pPr>
+      <w:r>
+        <w:t xml:space="preserve">Links:</w:t>
+      </w:r>
+    </w:p>
+    <w:p>
+      <w:pPr>
+        <w:pStyle w:val="FirstParagraph"/>
+      </w:pPr>
+      <w:hyperlink r:id="rId23">
+        <w:r>
+          <w:rPr>
+            <w:rStyle w:val="Hyperlink"/>
+          </w:rPr>
+          <w:t xml:space="preserve">https://www.lcbp.org/publications/quantifying-phosphorus-retention-in-restored-riparian-wetlands-of-the-lake-champlain-basin-technical-report-102/</w:t>
+        </w:r>
+      </w:hyperlink>
+    </w:p>
+    <w:p>
+      <w:pPr>
+        <w:pStyle w:val="BodyText"/>
+      </w:pPr>
+      <w:hyperlink r:id="rId24">
+        <w:r>
+          <w:rPr>
+            <w:rStyle w:val="Hyperlink"/>
+          </w:rPr>
+          <w:t xml:space="preserve">https://www.lcbp.org/wp-content/uploads/2016/03/102_Quantifying-Phosphorus-Retention-in-Restored-Riparian-Wetlands-of-the-Lake-Champlain-Basin-1.pdf</w:t>
+        </w:r>
+      </w:hyperlink>
+    </w:p>
+    <w:bookmarkEnd w:id="25"/>
+    <w:bookmarkEnd w:id="26"/>
+    <w:bookmarkStart w:id="30" w:name="buildnotes"/>
     <w:p>
       <w:pPr>
         <w:pStyle w:val="Heading3"/>
       </w:pPr>
       <w:r>
-        <w:t xml:space="preserve">Funding</w:t>
+        <w:t xml:space="preserve">Buildnotes</w:t>
       </w:r>
     </w:p>
     <w:p>
@@ -125,11 +453,7 @@
         <w:pStyle w:val="FirstParagraph"/>
       </w:pPr>
       <w:r>
-        <w:rPr>
-          <w:bCs/>
-          <w:b/>
-        </w:rPr>
-        <w:t xml:space="preserve">Quantifying phosphorus retention in restored riparian wetlands of the Lake Champlain Basin</w:t>
+        <w:t xml:space="preserve">Model version: wetlandP_v2.1</w:t>
       </w:r>
     </w:p>
     <w:p>
@@ -137,122 +461,12 @@
         <w:pStyle w:val="BodyText"/>
       </w:pPr>
       <w:r>
-        <w:t xml:space="preserve">EPA Grant: LC00A00394</w:t>
-      </w:r>
-    </w:p>
-    <w:p>
-      <w:pPr>
-        <w:pStyle w:val="BodyText"/>
-      </w:pPr>
-      <w:r>
-        <w:t xml:space="preserve">Job Cost Code: 995-002-001</w:t>
-      </w:r>
-    </w:p>
-    <w:bookmarkStart w:id="20" w:name="project-team"/>
-    <w:p>
-      <w:pPr>
-        <w:pStyle w:val="Heading4"/>
-      </w:pPr>
-      <w:r>
-        <w:t xml:space="preserve">Project Team:</w:t>
-      </w:r>
-    </w:p>
-    <w:p>
-      <w:pPr>
-        <w:pStyle w:val="FirstParagraph"/>
-      </w:pPr>
-      <w:r>
-        <w:t xml:space="preserve">Eric D. Roy, Ph.D., University of Vermont (Principle Investigator)</w:t>
-      </w:r>
-    </w:p>
-    <w:p>
-      <w:pPr>
-        <w:pStyle w:val="BodyText"/>
-      </w:pPr>
-      <w:r>
-        <w:t xml:space="preserve">Breck Bowden, Ph.D., University of Vermont (Investigator)</w:t>
-      </w:r>
-    </w:p>
-    <w:p>
-      <w:pPr>
-        <w:pStyle w:val="BodyText"/>
-      </w:pPr>
-      <w:r>
-        <w:t xml:space="preserve">Kristin Underwood, Ph.D., University of Vermont (Investigator)</w:t>
-      </w:r>
-    </w:p>
-    <w:p>
-      <w:pPr>
-        <w:pStyle w:val="BodyText"/>
-      </w:pPr>
-      <w:r>
-        <w:t xml:space="preserve">Adrian Wiegman, M.S., University of Vermont (PhD Candidate)</w:t>
-      </w:r>
-    </w:p>
-    <w:bookmarkEnd w:id="20"/>
-    <w:bookmarkStart w:id="21" w:name="granting-agency"/>
-    <w:p>
-      <w:pPr>
-        <w:pStyle w:val="Heading4"/>
-      </w:pPr>
-      <w:r>
-        <w:t xml:space="preserve">Granting Agency:</w:t>
-      </w:r>
-    </w:p>
-    <w:p>
-      <w:pPr>
-        <w:pStyle w:val="FirstParagraph"/>
-      </w:pPr>
-      <w:r>
-        <w:t xml:space="preserve">Lake Champlain Basin Program</w:t>
-      </w:r>
-    </w:p>
-    <w:p>
-      <w:pPr>
-        <w:pStyle w:val="BodyText"/>
-      </w:pPr>
-      <w:r>
-        <w:t xml:space="preserve">54 West Shore Road</w:t>
-      </w:r>
-    </w:p>
-    <w:p>
-      <w:pPr>
-        <w:pStyle w:val="BodyText"/>
-      </w:pPr>
-      <w:r>
-        <w:t xml:space="preserve">Grand Isle, VT 05458</w:t>
-      </w:r>
-    </w:p>
-    <w:bookmarkEnd w:id="21"/>
-    <w:bookmarkEnd w:id="22"/>
-    <w:bookmarkStart w:id="27" w:name="buildnotes"/>
-    <w:p>
-      <w:pPr>
-        <w:pStyle w:val="Heading3"/>
-      </w:pPr>
-      <w:r>
-        <w:t xml:space="preserve">Buildnotes</w:t>
-      </w:r>
-    </w:p>
-    <w:p>
-      <w:pPr>
-        <w:pStyle w:val="FirstParagraph"/>
-      </w:pPr>
-      <w:r>
-        <w:t xml:space="preserve">Model version: wetlandP_v2.1</w:t>
-      </w:r>
-    </w:p>
-    <w:p>
-      <w:pPr>
-        <w:pStyle w:val="BodyText"/>
-      </w:pPr>
-      <w:r>
-        <w:t xml:space="preserve">The data for this project are hosted at the authors private github repository:</w:t>
-      </w:r>
-      <w:r>
-        <w:t xml:space="preserve"> </w:t>
-      </w:r>
-      <w:hyperlink r:id="rId23">
+        <w:t xml:space="preserve">The development version of the wetlandP_v2.1 model and additional supporting data are hosted at the authors private github repository:</w:t>
+      </w:r>
+      <w:r>
+        <w:t xml:space="preserve"> </w:t>
+      </w:r>
+      <w:hyperlink r:id="rId27">
         <w:r>
           <w:rPr>
             <w:rStyle w:val="Hyperlink"/>
@@ -261,34 +475,7 @@
         </w:r>
       </w:hyperlink>
     </w:p>
-    <w:p>
-      <w:pPr>
-        <w:pStyle w:val="BodyText"/>
-      </w:pPr>
-      <w:r>
-        <w:t xml:space="preserve">The current version of the model is available within the wetlandP repository:</w:t>
-      </w:r>
-      <w:r>
-        <w:t xml:space="preserve"> </w:t>
-      </w:r>
-      <w:hyperlink r:id="rId24">
-        <w:r>
-          <w:rPr>
-            <w:rStyle w:val="Hyperlink"/>
-          </w:rPr>
-          <w:t xml:space="preserve">https://github.com/arhwiegman/wetlandP/tree/master/model_versions/wetlandP_v2/wetlandP_v2.1</w:t>
-        </w:r>
-      </w:hyperlink>
-    </w:p>
-    <w:p>
-      <w:pPr>
-        <w:pStyle w:val="BodyText"/>
-      </w:pPr>
-      <w:r>
-        <w:t xml:space="preserve">This repository will be made public upon publication of this work.</w:t>
-      </w:r>
-    </w:p>
-    <w:bookmarkStart w:id="25" w:name="status-of-this-version"/>
+    <w:bookmarkStart w:id="28" w:name="status-of-this-version"/>
     <w:p>
       <w:pPr>
         <w:pStyle w:val="Heading4"/>
@@ -441,8 +628,8 @@
         <w:t xml:space="preserve">Revised biomass growth equations to include temperature effects on growth rate and mortality, and omit water level and self crowding effects on growth rate.</w:t>
       </w:r>
     </w:p>
-    <w:bookmarkEnd w:id="25"/>
-    <w:bookmarkStart w:id="26" w:name="potential-next-steps-for-future-versions"/>
+    <w:bookmarkEnd w:id="28"/>
+    <w:bookmarkStart w:id="29" w:name="potential-next-steps-for-future-versions"/>
     <w:p>
       <w:pPr>
         <w:pStyle w:val="Heading4"/>
@@ -574,10 +761,10 @@
         <w:t xml:space="preserve">Add subroutines for freeze/thaw</w:t>
       </w:r>
     </w:p>
-    <w:bookmarkEnd w:id="26"/>
-    <w:bookmarkEnd w:id="27"/>
-    <w:bookmarkEnd w:id="28"/>
-    <w:bookmarkStart w:id="36" w:name="getting-started"/>
+    <w:bookmarkEnd w:id="29"/>
+    <w:bookmarkEnd w:id="30"/>
+    <w:bookmarkEnd w:id="31"/>
+    <w:bookmarkStart w:id="39" w:name="getting-started"/>
     <w:p>
       <w:pPr>
         <w:pStyle w:val="Heading2"/>
@@ -612,7 +799,7 @@
         <w:t xml:space="preserve">using Rstudio (v. 1.2.1). An R project file (.Rpoj) is the user interface.To run the model, click on the wetlandP.Rproj file. This will open up Rstudio with the wetlandP_v2.1 working directory.</w:t>
       </w:r>
     </w:p>
-    <w:bookmarkStart w:id="29" w:name="running-the-model"/>
+    <w:bookmarkStart w:id="32" w:name="running-the-model"/>
     <w:p>
       <w:pPr>
         <w:pStyle w:val="Heading3"/>
@@ -629,8 +816,8 @@
         <w:t xml:space="preserve">Read the remainder of this section for details on how to edit parameters and run the model and view model outputs.</w:t>
       </w:r>
     </w:p>
-    <w:bookmarkEnd w:id="29"/>
-    <w:bookmarkStart w:id="30" w:name="file-structure"/>
+    <w:bookmarkEnd w:id="32"/>
+    <w:bookmarkStart w:id="33" w:name="file-structure"/>
     <w:p>
       <w:pPr>
         <w:pStyle w:val="Heading3"/>
@@ -655,7 +842,7 @@
         <w:rPr>
           <w:rStyle w:val="VerbatimChar"/>
         </w:rPr>
-        <w:t xml:space="preserve">## [1] "documentation"                     "Documentation – wetlandP_v2.1.pdf"</w:t>
+        <w:t xml:space="preserve">##  [1] "documentation"                     "Documentation – wetlandP_v2.1.pdf"</w:t>
       </w:r>
       <w:r>
         <w:br/>
@@ -664,7 +851,7 @@
         <w:rPr>
           <w:rStyle w:val="VerbatimChar"/>
         </w:rPr>
-        <w:t xml:space="preserve">## [3] "inputs"                            "outputs"                          </w:t>
+        <w:t xml:space="preserve">##  [3] "inputs"                            "outputs"                          </w:t>
       </w:r>
       <w:r>
         <w:br/>
@@ -673,7 +860,7 @@
         <w:rPr>
           <w:rStyle w:val="VerbatimChar"/>
         </w:rPr>
-        <w:t xml:space="preserve">## [5] "ReadMe.html"                       "ReadMe.Rmd"                       </w:t>
+        <w:t xml:space="preserve">##  [5] "ReadMe.docx"                       "ReadMe.html"                      </w:t>
       </w:r>
       <w:r>
         <w:br/>
@@ -682,7 +869,7 @@
         <w:rPr>
           <w:rStyle w:val="VerbatimChar"/>
         </w:rPr>
-        <w:t xml:space="preserve">## [7] "ReadMe.tex"                        "scripts"                          </w:t>
+        <w:t xml:space="preserve">##  [7] "ReadMe.Rmd"                        "ReadMe.tex"                       </w:t>
       </w:r>
       <w:r>
         <w:br/>
@@ -691,7 +878,7 @@
         <w:rPr>
           <w:rStyle w:val="VerbatimChar"/>
         </w:rPr>
-        <w:t xml:space="preserve">## [9] "wetlandP.Rproj"</w:t>
+        <w:t xml:space="preserve">##  [9] "scripts"                           "wetlandP.Rproj"</w:t>
       </w:r>
     </w:p>
     <w:p>
@@ -753,8 +940,8 @@
         <w:t xml:space="preserve">in more detail.</w:t>
       </w:r>
     </w:p>
-    <w:bookmarkEnd w:id="30"/>
-    <w:bookmarkStart w:id="31" w:name="dependacies"/>
+    <w:bookmarkEnd w:id="33"/>
+    <w:bookmarkStart w:id="34" w:name="dependacies"/>
     <w:p>
       <w:pPr>
         <w:pStyle w:val="Heading3"/>
@@ -995,8 +1182,8 @@
         <w:t xml:space="preserve">this and copy it to add the package citations to a bibliography.</w:t>
       </w:r>
     </w:p>
-    <w:bookmarkEnd w:id="31"/>
-    <w:bookmarkStart w:id="32" w:name="documentation-folder"/>
+    <w:bookmarkEnd w:id="34"/>
+    <w:bookmarkStart w:id="35" w:name="documentation-folder"/>
     <w:p>
       <w:pPr>
         <w:pStyle w:val="Heading3"/>
@@ -1312,8 +1499,8 @@
         <w:t xml:space="preserve">## [33] "wetlandP_v2.1_Conceptual_Diagram.png"</w:t>
       </w:r>
     </w:p>
-    <w:bookmarkEnd w:id="32"/>
-    <w:bookmarkStart w:id="33" w:name="scripts-folder"/>
+    <w:bookmarkEnd w:id="35"/>
+    <w:bookmarkStart w:id="36" w:name="scripts-folder"/>
     <w:p>
       <w:pPr>
         <w:pStyle w:val="Heading3"/>
@@ -1799,8 +1986,8 @@
         </w:tc>
       </w:tr>
     </w:tbl>
-    <w:bookmarkEnd w:id="33"/>
-    <w:bookmarkStart w:id="34" w:name="inputs-folder"/>
+    <w:bookmarkEnd w:id="36"/>
+    <w:bookmarkStart w:id="37" w:name="inputs-folder"/>
     <w:p>
       <w:pPr>
         <w:pStyle w:val="Heading3"/>
@@ -1814,7 +2001,7 @@
         <w:pStyle w:val="FirstParagraph"/>
       </w:pPr>
       <w:r>
-        <w:t xml:space="preserve">Inputs are taken as</w:t>
+        <w:t xml:space="preserve">There are two kinds of input file,</w:t>
       </w:r>
       <w:r>
         <w:t xml:space="preserve"> </w:t>
@@ -1823,13 +2010,40 @@
         <w:rPr>
           <w:rStyle w:val="VerbatimChar"/>
         </w:rPr>
+        <w:t xml:space="preserve">hydroclimate</w:t>
+      </w:r>
+      <w:r>
+        <w:t xml:space="preserve"> </w:t>
+      </w:r>
+      <w:r>
+        <w:t xml:space="preserve">and</w:t>
+      </w:r>
+      <w:r>
+        <w:t xml:space="preserve"> </w:t>
+      </w:r>
+      <w:r>
+        <w:rPr>
+          <w:rStyle w:val="VerbatimChar"/>
+        </w:rPr>
+        <w:t xml:space="preserve">parameters</w:t>
+      </w:r>
+      <w:r>
+        <w:t xml:space="preserve">.One way to read inputs is to save the data tables as</w:t>
+      </w:r>
+      <w:r>
+        <w:t xml:space="preserve"> </w:t>
+      </w:r>
+      <w:r>
+        <w:rPr>
+          <w:rStyle w:val="VerbatimChar"/>
+        </w:rPr>
         <w:t xml:space="preserve">.csv</w:t>
       </w:r>
       <w:r>
         <w:t xml:space="preserve"> </w:t>
       </w:r>
       <w:r>
-        <w:t xml:space="preserve">(comma separated values) files and read in using the function</w:t>
+        <w:t xml:space="preserve">(comma separated values) files and read them in using the function</w:t>
       </w:r>
       <w:r>
         <w:t xml:space="preserve"> </w:t>
@@ -1841,7 +2055,7 @@
         <w:t xml:space="preserve">readr::read_csv()</w:t>
       </w:r>
       <w:r>
-        <w:t xml:space="preserve">. There are two kinds of input file,</w:t>
+        <w:t xml:space="preserve">. The scripts within implementation handles reading of input data. See</w:t>
       </w:r>
       <w:r>
         <w:t xml:space="preserve"> </w:t>
@@ -1850,13 +2064,21 @@
         <w:rPr>
           <w:rStyle w:val="VerbatimChar"/>
         </w:rPr>
-        <w:t xml:space="preserve">df.hydroclimate...csv</w:t>
-      </w:r>
-      <w:r>
-        <w:t xml:space="preserve"> </w:t>
-      </w:r>
-      <w:r>
-        <w:t xml:space="preserve">and</w:t>
+        <w:t xml:space="preserve">scrips/_implementations/xecute_lcbp_sensitivity.R</w:t>
+      </w:r>
+      <w:r>
+        <w:t xml:space="preserve"> </w:t>
+      </w:r>
+      <w:r>
+        <w:t xml:space="preserve">for an example of how to read inputs into R.</w:t>
+      </w:r>
+    </w:p>
+    <w:p>
+      <w:pPr>
+        <w:pStyle w:val="BodyText"/>
+      </w:pPr>
+      <w:r>
+        <w:t xml:space="preserve">The</w:t>
       </w:r>
       <w:r>
         <w:t xml:space="preserve"> </w:t>
@@ -1865,22 +2087,52 @@
         <w:rPr>
           <w:rStyle w:val="VerbatimChar"/>
         </w:rPr>
-        <w:t xml:space="preserve">df.parameters...csv</w:t>
-      </w:r>
-      <w:r>
-        <w:t xml:space="preserve">.</w:t>
+        <w:t xml:space="preserve">hydroclimate</w:t>
+      </w:r>
+      <w:r>
+        <w:t xml:space="preserve"> </w:t>
+      </w:r>
+      <w:r>
+        <w:t xml:space="preserve">files provide a time series of forcing data with the top row as the variable name and each column containing the values for the variable at time</w:t>
+      </w:r>
+      <w:r>
+        <w:t xml:space="preserve"> </w:t>
       </w:r>
       <w:r>
         <w:rPr>
           <w:rStyle w:val="VerbatimChar"/>
         </w:rPr>
+        <w:t xml:space="preserve">t</w:t>
+      </w:r>
+      <w:r>
+        <w:t xml:space="preserve">, at least one column must be named</w:t>
+      </w:r>
+      <w:r>
+        <w:t xml:space="preserve"> </w:t>
+      </w:r>
+      <w:r>
+        <w:rPr>
+          <w:rStyle w:val="VerbatimChar"/>
+        </w:rPr>
+        <w:t xml:space="preserve">t</w:t>
+      </w:r>
+      <w:r>
+        <w:t xml:space="preserve">. The</w:t>
+      </w:r>
+      <w:r>
+        <w:t xml:space="preserve"> </w:t>
+      </w:r>
+      <w:r>
+        <w:rPr>
+          <w:rStyle w:val="VerbatimChar"/>
+        </w:rPr>
         <w:t xml:space="preserve">hydroclimate</w:t>
       </w:r>
       <w:r>
         <w:t xml:space="preserve"> </w:t>
       </w:r>
       <w:r>
-        <w:t xml:space="preserve">files provide a time series of forcing data with the top row as the variable name and each column containing the values for the variable at time</w:t>
+        <w:t xml:space="preserve">files for these sites provided in the main directory of the</w:t>
       </w:r>
       <w:r>
         <w:t xml:space="preserve"> </w:t>
@@ -1889,10 +2141,21 @@
         <w:rPr>
           <w:rStyle w:val="VerbatimChar"/>
         </w:rPr>
-        <w:t xml:space="preserve">t</w:t>
-      </w:r>
-      <w:r>
-        <w:t xml:space="preserve">, at least one column must be named</w:t>
+        <w:t xml:space="preserve">inputs</w:t>
+      </w:r>
+      <w:r>
+        <w:t xml:space="preserve"> </w:t>
+      </w:r>
+      <w:r>
+        <w:t xml:space="preserve">folder.</w:t>
+      </w:r>
+    </w:p>
+    <w:p>
+      <w:pPr>
+        <w:pStyle w:val="BodyText"/>
+      </w:pPr>
+      <w:r>
+        <w:t xml:space="preserve">There is more flexibility about how</w:t>
       </w:r>
       <w:r>
         <w:t xml:space="preserve"> </w:t>
@@ -1901,10 +2164,21 @@
         <w:rPr>
           <w:rStyle w:val="VerbatimChar"/>
         </w:rPr>
-        <w:t xml:space="preserve">t</w:t>
-      </w:r>
-      <w:r>
-        <w:t xml:space="preserve">.</w:t>
+        <w:t xml:space="preserve">parameters</w:t>
+      </w:r>
+      <w:r>
+        <w:t xml:space="preserve"> </w:t>
+      </w:r>
+      <w:r>
+        <w:t xml:space="preserve">can be defined for initializing the model parameters include, stochastic parameters, and initial values for state variables. The only requirement is that the name of the parameters provided by the user matches the name of the parameters in the model. If sensitivity analysis is being performed or multiple sites are being simulated the simplest way to provide parameters to the model is using a data table where the rows correspond to scenarios or model runs, and the columns correspond to parameter values, the first row of the data file contains the names of each parameter being provided to the model.</w:t>
+      </w:r>
+    </w:p>
+    <w:p>
+      <w:pPr>
+        <w:pStyle w:val="BodyText"/>
+      </w:pPr>
+      <w:r>
+        <w:t xml:space="preserve">For this project the</w:t>
       </w:r>
       <w:r>
         <w:t xml:space="preserve"> </w:t>
@@ -1919,7 +2193,106 @@
         <w:t xml:space="preserve"> </w:t>
       </w:r>
       <w:r>
-        <w:t xml:space="preserve">files are tables with the columns from left to right variable name, default value, units, description, assumptioms, random distribution function name and inputs.</w:t>
+        <w:t xml:space="preserve">files are contained within a sub directory</w:t>
+      </w:r>
+      <w:r>
+        <w:t xml:space="preserve"> </w:t>
+      </w:r>
+      <w:r>
+        <w:rPr>
+          <w:rStyle w:val="VerbatimChar"/>
+        </w:rPr>
+        <w:t xml:space="preserve">inputs/lcbp_sites</w:t>
+      </w:r>
+      <w:r>
+        <w:t xml:space="preserve"> </w:t>
+      </w:r>
+      <w:r>
+        <w:t xml:space="preserve">and they are stored as sheets within a Microsoft Excel</w:t>
+      </w:r>
+      <w:r>
+        <w:t xml:space="preserve"> </w:t>
+      </w:r>
+      <w:r>
+        <w:rPr>
+          <w:rStyle w:val="VerbatimChar"/>
+        </w:rPr>
+        <w:t xml:space="preserve">xlsx</w:t>
+      </w:r>
+      <w:r>
+        <w:t xml:space="preserve"> </w:t>
+      </w:r>
+      <w:r>
+        <w:t xml:space="preserve">file</w:t>
+      </w:r>
+      <w:r>
+        <w:t xml:space="preserve"> </w:t>
+      </w:r>
+      <w:r>
+        <w:rPr>
+          <w:rStyle w:val="VerbatimChar"/>
+        </w:rPr>
+        <w:t xml:space="preserve">lcbp_input_concentrations.xlsx</w:t>
+      </w:r>
+      <w:r>
+        <w:t xml:space="preserve"> </w:t>
+      </w:r>
+      <w:r>
+        <w:t xml:space="preserve">(this file also contains supporting data used to calculate parameter values). The input parameters are contained on sheets that have the prefix</w:t>
+      </w:r>
+      <w:r>
+        <w:t xml:space="preserve"> </w:t>
+      </w:r>
+      <w:r>
+        <w:rPr>
+          <w:rStyle w:val="VerbatimChar"/>
+        </w:rPr>
+        <w:t xml:space="preserve">pars</w:t>
+      </w:r>
+      <w:r>
+        <w:t xml:space="preserve">. Additional data are also contained in the file</w:t>
+      </w:r>
+      <w:r>
+        <w:t xml:space="preserve"> </w:t>
+      </w:r>
+      <w:r>
+        <w:rPr>
+          <w:rStyle w:val="VerbatimChar"/>
+        </w:rPr>
+        <w:t xml:space="preserve">df.lcbp.stocks.xlsx</w:t>
+      </w:r>
+      <w:r>
+        <w:t xml:space="preserve">. These</w:t>
+      </w:r>
+      <w:r>
+        <w:t xml:space="preserve"> </w:t>
+      </w:r>
+      <w:r>
+        <w:rPr>
+          <w:rStyle w:val="VerbatimChar"/>
+        </w:rPr>
+        <w:t xml:space="preserve">xlsx</w:t>
+      </w:r>
+      <w:r>
+        <w:t xml:space="preserve"> </w:t>
+      </w:r>
+      <w:r>
+        <w:t xml:space="preserve">files can be read and manipulated for free within R using the</w:t>
+      </w:r>
+      <w:r>
+        <w:t xml:space="preserve"> </w:t>
+      </w:r>
+      <w:r>
+        <w:rPr>
+          <w:rStyle w:val="VerbatimChar"/>
+        </w:rPr>
+        <w:t xml:space="preserve">readxl</w:t>
+      </w:r>
+      <w:r>
+        <w:t xml:space="preserve"> </w:t>
+      </w:r>
+      <w:r>
+        <w:t xml:space="preserve">package.</w:t>
       </w:r>
     </w:p>
     <w:p>
@@ -1930,7 +2303,7 @@
         <w:rPr>
           <w:rStyle w:val="VerbatimChar"/>
         </w:rPr>
-        <w:t xml:space="preserve">##   [1] "CH3_simulation_vars.Rmd"                          </w:t>
+        <w:t xml:space="preserve">##   [1] "df.climate.subdaily.csv"                          </w:t>
       </w:r>
       <w:r>
         <w:br/>
@@ -1939,7 +2312,7 @@
         <w:rPr>
           <w:rStyle w:val="VerbatimChar"/>
         </w:rPr>
-        <w:t xml:space="preserve">##   [2] "coreflux"                                         </w:t>
+        <w:t xml:space="preserve">##   [2] "df.hydroclimate.1m.LC.0.csv"                      </w:t>
       </w:r>
       <w:r>
         <w:br/>
@@ -1948,7 +2321,7 @@
         <w:rPr>
           <w:rStyle w:val="VerbatimChar"/>
         </w:rPr>
-        <w:t xml:space="preserve">##   [3] "df.climate.subdaily.csv"                          </w:t>
+        <w:t xml:space="preserve">##   [3] "df.hydroclimate.1m.LC.0.Rdata"                    </w:t>
       </w:r>
       <w:r>
         <w:br/>
@@ -1957,7 +2330,7 @@
         <w:rPr>
           <w:rStyle w:val="VerbatimChar"/>
         </w:rPr>
-        <w:t xml:space="preserve">##   [4] "df.hydroclimate.1m.LC.0.csv"                      </w:t>
+        <w:t xml:space="preserve">##   [4] "df.hydroclimate.1m.LC.0x1p2.csv"                  </w:t>
       </w:r>
       <w:r>
         <w:br/>
@@ -1966,7 +2339,7 @@
         <w:rPr>
           <w:rStyle w:val="VerbatimChar"/>
         </w:rPr>
-        <w:t xml:space="preserve">##   [5] "df.hydroclimate.1m.LC.0.Rdata"                    </w:t>
+        <w:t xml:space="preserve">##   [5] "df.hydroclimate.1m.LC.0x1p2.Rdata"                </w:t>
       </w:r>
       <w:r>
         <w:br/>
@@ -1975,7 +2348,7 @@
         <w:rPr>
           <w:rStyle w:val="VerbatimChar"/>
         </w:rPr>
-        <w:t xml:space="preserve">##   [6] "df.hydroclimate.1m.LC.0x1p2.csv"                  </w:t>
+        <w:t xml:space="preserve">##   [6] "df.hydroclimate.1m.LC.0x2.csv"                    </w:t>
       </w:r>
       <w:r>
         <w:br/>
@@ -1984,7 +2357,7 @@
         <w:rPr>
           <w:rStyle w:val="VerbatimChar"/>
         </w:rPr>
-        <w:t xml:space="preserve">##   [7] "df.hydroclimate.1m.LC.0x1p2.Rdata"                </w:t>
+        <w:t xml:space="preserve">##   [7] "df.hydroclimate.1m.LC.0x2.Rdata"                  </w:t>
       </w:r>
       <w:r>
         <w:br/>
@@ -1993,7 +2366,7 @@
         <w:rPr>
           <w:rStyle w:val="VerbatimChar"/>
         </w:rPr>
-        <w:t xml:space="preserve">##   [8] "df.hydroclimate.1m.LC.0x2.csv"                    </w:t>
+        <w:t xml:space="preserve">##   [8] "df.hydroclimate.1m.LC.1.csv"                      </w:t>
       </w:r>
       <w:r>
         <w:br/>
@@ -2002,7 +2375,7 @@
         <w:rPr>
           <w:rStyle w:val="VerbatimChar"/>
         </w:rPr>
-        <w:t xml:space="preserve">##   [9] "df.hydroclimate.1m.LC.0x2.Rdata"                  </w:t>
+        <w:t xml:space="preserve">##   [9] "df.hydroclimate.1m.LC.1.Rdata"                    </w:t>
       </w:r>
       <w:r>
         <w:br/>
@@ -2011,7 +2384,7 @@
         <w:rPr>
           <w:rStyle w:val="VerbatimChar"/>
         </w:rPr>
-        <w:t xml:space="preserve">##  [10] "df.hydroclimate.1m.LC.1.csv"                      </w:t>
+        <w:t xml:space="preserve">##  [10] "df.hydroclimate.1m.LC.1x1p2.csv"                  </w:t>
       </w:r>
       <w:r>
         <w:br/>
@@ -2020,7 +2393,7 @@
         <w:rPr>
           <w:rStyle w:val="VerbatimChar"/>
         </w:rPr>
-        <w:t xml:space="preserve">##  [11] "df.hydroclimate.1m.LC.1.Rdata"                    </w:t>
+        <w:t xml:space="preserve">##  [11] "df.hydroclimate.1m.LC.1x1p2.Rdata"                </w:t>
       </w:r>
       <w:r>
         <w:br/>
@@ -2029,7 +2402,7 @@
         <w:rPr>
           <w:rStyle w:val="VerbatimChar"/>
         </w:rPr>
-        <w:t xml:space="preserve">##  [12] "df.hydroclimate.1m.LC.1x1p2.csv"                  </w:t>
+        <w:t xml:space="preserve">##  [12] "df.hydroclimate.1m.LC.1x2.csv"                    </w:t>
       </w:r>
       <w:r>
         <w:br/>
@@ -2038,7 +2411,7 @@
         <w:rPr>
           <w:rStyle w:val="VerbatimChar"/>
         </w:rPr>
-        <w:t xml:space="preserve">##  [13] "df.hydroclimate.1m.LC.1x1p2.Rdata"                </w:t>
+        <w:t xml:space="preserve">##  [13] "df.hydroclimate.1m.LC.1x2.Rdata"                  </w:t>
       </w:r>
       <w:r>
         <w:br/>
@@ -2047,7 +2420,7 @@
         <w:rPr>
           <w:rStyle w:val="VerbatimChar"/>
         </w:rPr>
-        <w:t xml:space="preserve">##  [14] "df.hydroclimate.1m.LC.1x2.csv"                    </w:t>
+        <w:t xml:space="preserve">##  [14] "df.hydroclimate.1m.LC.2.csv"                      </w:t>
       </w:r>
       <w:r>
         <w:br/>
@@ -2056,7 +2429,7 @@
         <w:rPr>
           <w:rStyle w:val="VerbatimChar"/>
         </w:rPr>
-        <w:t xml:space="preserve">##  [15] "df.hydroclimate.1m.LC.1x2.Rdata"                  </w:t>
+        <w:t xml:space="preserve">##  [15] "df.hydroclimate.1m.LC.2.Rdata"                    </w:t>
       </w:r>
       <w:r>
         <w:br/>
@@ -2065,7 +2438,7 @@
         <w:rPr>
           <w:rStyle w:val="VerbatimChar"/>
         </w:rPr>
-        <w:t xml:space="preserve">##  [16] "df.hydroclimate.1m.LC.2.csv"                      </w:t>
+        <w:t xml:space="preserve">##  [16] "df.hydroclimate.1m.LC.2x1p2.csv"                  </w:t>
       </w:r>
       <w:r>
         <w:br/>
@@ -2074,7 +2447,7 @@
         <w:rPr>
           <w:rStyle w:val="VerbatimChar"/>
         </w:rPr>
-        <w:t xml:space="preserve">##  [17] "df.hydroclimate.1m.LC.2.Rdata"                    </w:t>
+        <w:t xml:space="preserve">##  [17] "df.hydroclimate.1m.LC.2x1p2.Rdata"                </w:t>
       </w:r>
       <w:r>
         <w:br/>
@@ -2083,7 +2456,7 @@
         <w:rPr>
           <w:rStyle w:val="VerbatimChar"/>
         </w:rPr>
-        <w:t xml:space="preserve">##  [18] "df.hydroclimate.1m.LC.2x1p2.csv"                  </w:t>
+        <w:t xml:space="preserve">##  [18] "df.hydroclimate.1m.LC.2x2.csv"                    </w:t>
       </w:r>
       <w:r>
         <w:br/>
@@ -2092,7 +2465,7 @@
         <w:rPr>
           <w:rStyle w:val="VerbatimChar"/>
         </w:rPr>
-        <w:t xml:space="preserve">##  [19] "df.hydroclimate.1m.LC.2x1p2.Rdata"                </w:t>
+        <w:t xml:space="preserve">##  [19] "df.hydroclimate.1m.LC.2x2.Rdata"                  </w:t>
       </w:r>
       <w:r>
         <w:br/>
@@ -2101,7 +2474,7 @@
         <w:rPr>
           <w:rStyle w:val="VerbatimChar"/>
         </w:rPr>
-        <w:t xml:space="preserve">##  [20] "df.hydroclimate.1m.LC.2x2.csv"                    </w:t>
+        <w:t xml:space="preserve">##  [20] "df.hydroclimate.1m.LC.3.csv"                      </w:t>
       </w:r>
       <w:r>
         <w:br/>
@@ -2110,7 +2483,7 @@
         <w:rPr>
           <w:rStyle w:val="VerbatimChar"/>
         </w:rPr>
-        <w:t xml:space="preserve">##  [21] "df.hydroclimate.1m.LC.2x2.Rdata"                  </w:t>
+        <w:t xml:space="preserve">##  [21] "df.hydroclimate.1m.LC.3.Rdata"                    </w:t>
       </w:r>
       <w:r>
         <w:br/>
@@ -2119,7 +2492,7 @@
         <w:rPr>
           <w:rStyle w:val="VerbatimChar"/>
         </w:rPr>
-        <w:t xml:space="preserve">##  [22] "df.hydroclimate.1m.LC.3.csv"                      </w:t>
+        <w:t xml:space="preserve">##  [22] "df.hydroclimate.1m.LC.3x1p2.csv"                  </w:t>
       </w:r>
       <w:r>
         <w:br/>
@@ -2128,7 +2501,7 @@
         <w:rPr>
           <w:rStyle w:val="VerbatimChar"/>
         </w:rPr>
-        <w:t xml:space="preserve">##  [23] "df.hydroclimate.1m.LC.3.Rdata"                    </w:t>
+        <w:t xml:space="preserve">##  [23] "df.hydroclimate.1m.LC.3x1p2.Rdata"                </w:t>
       </w:r>
       <w:r>
         <w:br/>
@@ -2137,7 +2510,7 @@
         <w:rPr>
           <w:rStyle w:val="VerbatimChar"/>
         </w:rPr>
-        <w:t xml:space="preserve">##  [24] "df.hydroclimate.1m.LC.3x1p2.csv"                  </w:t>
+        <w:t xml:space="preserve">##  [24] "df.hydroclimate.1m.LC.3x2.csv"                    </w:t>
       </w:r>
       <w:r>
         <w:br/>
@@ -2146,7 +2519,7 @@
         <w:rPr>
           <w:rStyle w:val="VerbatimChar"/>
         </w:rPr>
-        <w:t xml:space="preserve">##  [25] "df.hydroclimate.1m.LC.3x1p2.Rdata"                </w:t>
+        <w:t xml:space="preserve">##  [25] "df.hydroclimate.1m.LC.3x2.Rdata"                  </w:t>
       </w:r>
       <w:r>
         <w:br/>
@@ -2155,7 +2528,7 @@
         <w:rPr>
           <w:rStyle w:val="VerbatimChar"/>
         </w:rPr>
-        <w:t xml:space="preserve">##  [26] "df.hydroclimate.1m.LC.3x2.csv"                    </w:t>
+        <w:t xml:space="preserve">##  [26] "df.hydroclimate.1m.LC.4.csv"                      </w:t>
       </w:r>
       <w:r>
         <w:br/>
@@ -2164,7 +2537,7 @@
         <w:rPr>
           <w:rStyle w:val="VerbatimChar"/>
         </w:rPr>
-        <w:t xml:space="preserve">##  [27] "df.hydroclimate.1m.LC.3x2.Rdata"                  </w:t>
+        <w:t xml:space="preserve">##  [27] "df.hydroclimate.1m.LC.4.Rdata"                    </w:t>
       </w:r>
       <w:r>
         <w:br/>
@@ -2173,7 +2546,7 @@
         <w:rPr>
           <w:rStyle w:val="VerbatimChar"/>
         </w:rPr>
-        <w:t xml:space="preserve">##  [28] "df.hydroclimate.1m.LC.4.csv"                      </w:t>
+        <w:t xml:space="preserve">##  [28] "df.hydroclimate.1m.LC.4x1p2.csv"                  </w:t>
       </w:r>
       <w:r>
         <w:br/>
@@ -2182,7 +2555,7 @@
         <w:rPr>
           <w:rStyle w:val="VerbatimChar"/>
         </w:rPr>
-        <w:t xml:space="preserve">##  [29] "df.hydroclimate.1m.LC.4.Rdata"                    </w:t>
+        <w:t xml:space="preserve">##  [29] "df.hydroclimate.1m.LC.4x1p2.Rdata"                </w:t>
       </w:r>
       <w:r>
         <w:br/>
@@ -2191,7 +2564,7 @@
         <w:rPr>
           <w:rStyle w:val="VerbatimChar"/>
         </w:rPr>
-        <w:t xml:space="preserve">##  [30] "df.hydroclimate.1m.LC.4x1p2.csv"                  </w:t>
+        <w:t xml:space="preserve">##  [30] "df.hydroclimate.1m.LC.4x2.csv"                    </w:t>
       </w:r>
       <w:r>
         <w:br/>
@@ -2200,7 +2573,7 @@
         <w:rPr>
           <w:rStyle w:val="VerbatimChar"/>
         </w:rPr>
-        <w:t xml:space="preserve">##  [31] "df.hydroclimate.1m.LC.4x1p2.Rdata"                </w:t>
+        <w:t xml:space="preserve">##  [31] "df.hydroclimate.1m.LC.4x2.Rdata"                  </w:t>
       </w:r>
       <w:r>
         <w:br/>
@@ -2209,7 +2582,7 @@
         <w:rPr>
           <w:rStyle w:val="VerbatimChar"/>
         </w:rPr>
-        <w:t xml:space="preserve">##  [32] "df.hydroclimate.1m.LC.4x2.csv"                    </w:t>
+        <w:t xml:space="preserve">##  [32] "df.hydroclimate.1m.OCD.0.csv"                     </w:t>
       </w:r>
       <w:r>
         <w:br/>
@@ -2218,7 +2591,7 @@
         <w:rPr>
           <w:rStyle w:val="VerbatimChar"/>
         </w:rPr>
-        <w:t xml:space="preserve">##  [33] "df.hydroclimate.1m.LC.4x2.Rdata"                  </w:t>
+        <w:t xml:space="preserve">##  [33] "df.hydroclimate.1m.OCD.0.Rdata"                   </w:t>
       </w:r>
       <w:r>
         <w:br/>
@@ -2227,7 +2600,7 @@
         <w:rPr>
           <w:rStyle w:val="VerbatimChar"/>
         </w:rPr>
-        <w:t xml:space="preserve">##  [34] "df.hydroclimate.1m.OCD.0.csv"                     </w:t>
+        <w:t xml:space="preserve">##  [34] "df.hydroclimate.1m.OCD.0x1p2.csv"                 </w:t>
       </w:r>
       <w:r>
         <w:br/>
@@ -2236,7 +2609,7 @@
         <w:rPr>
           <w:rStyle w:val="VerbatimChar"/>
         </w:rPr>
-        <w:t xml:space="preserve">##  [35] "df.hydroclimate.1m.OCD.0.Rdata"                   </w:t>
+        <w:t xml:space="preserve">##  [35] "df.hydroclimate.1m.OCD.0x1p2.Rdata"               </w:t>
       </w:r>
       <w:r>
         <w:br/>
@@ -2245,7 +2618,7 @@
         <w:rPr>
           <w:rStyle w:val="VerbatimChar"/>
         </w:rPr>
-        <w:t xml:space="preserve">##  [36] "df.hydroclimate.1m.OCD.0x1p2.csv"                 </w:t>
+        <w:t xml:space="preserve">##  [36] "df.hydroclimate.1m.OCD.0x2.csv"                   </w:t>
       </w:r>
       <w:r>
         <w:br/>
@@ -2254,7 +2627,7 @@
         <w:rPr>
           <w:rStyle w:val="VerbatimChar"/>
         </w:rPr>
-        <w:t xml:space="preserve">##  [37] "df.hydroclimate.1m.OCD.0x1p2.Rdata"               </w:t>
+        <w:t xml:space="preserve">##  [37] "df.hydroclimate.1m.OCD.0x2.Rdata"                 </w:t>
       </w:r>
       <w:r>
         <w:br/>
@@ -2263,7 +2636,7 @@
         <w:rPr>
           <w:rStyle w:val="VerbatimChar"/>
         </w:rPr>
-        <w:t xml:space="preserve">##  [38] "df.hydroclimate.1m.OCD.0x2.csv"                   </w:t>
+        <w:t xml:space="preserve">##  [38] "df.hydroclimate.1m.OCD.1.csv"                     </w:t>
       </w:r>
       <w:r>
         <w:br/>
@@ -2272,7 +2645,7 @@
         <w:rPr>
           <w:rStyle w:val="VerbatimChar"/>
         </w:rPr>
-        <w:t xml:space="preserve">##  [39] "df.hydroclimate.1m.OCD.0x2.Rdata"                 </w:t>
+        <w:t xml:space="preserve">##  [39] "df.hydroclimate.1m.OCD.1.Rdata"                   </w:t>
       </w:r>
       <w:r>
         <w:br/>
@@ -2281,7 +2654,7 @@
         <w:rPr>
           <w:rStyle w:val="VerbatimChar"/>
         </w:rPr>
-        <w:t xml:space="preserve">##  [40] "df.hydroclimate.1m.OCD.1.csv"                     </w:t>
+        <w:t xml:space="preserve">##  [40] "df.hydroclimate.1m.OCD.1x1p2.csv"                 </w:t>
       </w:r>
       <w:r>
         <w:br/>
@@ -2290,7 +2663,7 @@
         <w:rPr>
           <w:rStyle w:val="VerbatimChar"/>
         </w:rPr>
-        <w:t xml:space="preserve">##  [41] "df.hydroclimate.1m.OCD.1.Rdata"                   </w:t>
+        <w:t xml:space="preserve">##  [41] "df.hydroclimate.1m.OCD.1x1p2.Rdata"               </w:t>
       </w:r>
       <w:r>
         <w:br/>
@@ -2299,7 +2672,7 @@
         <w:rPr>
           <w:rStyle w:val="VerbatimChar"/>
         </w:rPr>
-        <w:t xml:space="preserve">##  [42] "df.hydroclimate.1m.OCD.1x1p2.csv"                 </w:t>
+        <w:t xml:space="preserve">##  [42] "df.hydroclimate.1m.OCD.1x2.csv"                   </w:t>
       </w:r>
       <w:r>
         <w:br/>
@@ -2308,7 +2681,7 @@
         <w:rPr>
           <w:rStyle w:val="VerbatimChar"/>
         </w:rPr>
-        <w:t xml:space="preserve">##  [43] "df.hydroclimate.1m.OCD.1x1p2.Rdata"               </w:t>
+        <w:t xml:space="preserve">##  [43] "df.hydroclimate.1m.OCD.1x2.Rdata"                 </w:t>
       </w:r>
       <w:r>
         <w:br/>
@@ -2317,7 +2690,7 @@
         <w:rPr>
           <w:rStyle w:val="VerbatimChar"/>
         </w:rPr>
-        <w:t xml:space="preserve">##  [44] "df.hydroclimate.1m.OCD.1x2.csv"                   </w:t>
+        <w:t xml:space="preserve">##  [44] "df.hydroclimate.1m.OCD.2.csv"                     </w:t>
       </w:r>
       <w:r>
         <w:br/>
@@ -2326,7 +2699,7 @@
         <w:rPr>
           <w:rStyle w:val="VerbatimChar"/>
         </w:rPr>
-        <w:t xml:space="preserve">##  [45] "df.hydroclimate.1m.OCD.1x2.Rdata"                 </w:t>
+        <w:t xml:space="preserve">##  [45] "df.hydroclimate.1m.OCD.2.Rdata"                   </w:t>
       </w:r>
       <w:r>
         <w:br/>
@@ -2335,7 +2708,7 @@
         <w:rPr>
           <w:rStyle w:val="VerbatimChar"/>
         </w:rPr>
-        <w:t xml:space="preserve">##  [46] "df.hydroclimate.1m.OCD.2.csv"                     </w:t>
+        <w:t xml:space="preserve">##  [46] "df.hydroclimate.1m.OCD.2x1p2.csv"                 </w:t>
       </w:r>
       <w:r>
         <w:br/>
@@ -2344,7 +2717,7 @@
         <w:rPr>
           <w:rStyle w:val="VerbatimChar"/>
         </w:rPr>
-        <w:t xml:space="preserve">##  [47] "df.hydroclimate.1m.OCD.2.Rdata"                   </w:t>
+        <w:t xml:space="preserve">##  [47] "df.hydroclimate.1m.OCD.2x1p2.Rdata"               </w:t>
       </w:r>
       <w:r>
         <w:br/>
@@ -2353,7 +2726,7 @@
         <w:rPr>
           <w:rStyle w:val="VerbatimChar"/>
         </w:rPr>
-        <w:t xml:space="preserve">##  [48] "df.hydroclimate.1m.OCD.2x1p2.csv"                 </w:t>
+        <w:t xml:space="preserve">##  [48] "df.hydroclimate.1m.OCD.2x2.csv"                   </w:t>
       </w:r>
       <w:r>
         <w:br/>
@@ -2362,7 +2735,7 @@
         <w:rPr>
           <w:rStyle w:val="VerbatimChar"/>
         </w:rPr>
-        <w:t xml:space="preserve">##  [49] "df.hydroclimate.1m.OCD.2x1p2.Rdata"               </w:t>
+        <w:t xml:space="preserve">##  [49] "df.hydroclimate.1m.OCD.2x2.Rdata"                 </w:t>
       </w:r>
       <w:r>
         <w:br/>
@@ -2371,7 +2744,7 @@
         <w:rPr>
           <w:rStyle w:val="VerbatimChar"/>
         </w:rPr>
-        <w:t xml:space="preserve">##  [50] "df.hydroclimate.1m.OCD.2x2.csv"                   </w:t>
+        <w:t xml:space="preserve">##  [50] "df.hydroclimate.1m.OCD.3.csv"                     </w:t>
       </w:r>
       <w:r>
         <w:br/>
@@ -2380,7 +2753,7 @@
         <w:rPr>
           <w:rStyle w:val="VerbatimChar"/>
         </w:rPr>
-        <w:t xml:space="preserve">##  [51] "df.hydroclimate.1m.OCD.2x2.Rdata"                 </w:t>
+        <w:t xml:space="preserve">##  [51] "df.hydroclimate.1m.OCD.3.Rdata"                   </w:t>
       </w:r>
       <w:r>
         <w:br/>
@@ -2389,7 +2762,7 @@
         <w:rPr>
           <w:rStyle w:val="VerbatimChar"/>
         </w:rPr>
-        <w:t xml:space="preserve">##  [52] "df.hydroclimate.1m.OCD.3.csv"                     </w:t>
+        <w:t xml:space="preserve">##  [52] "df.hydroclimate.1m.OCD.3x1p2.csv"                 </w:t>
       </w:r>
       <w:r>
         <w:br/>
@@ -2398,7 +2771,7 @@
         <w:rPr>
           <w:rStyle w:val="VerbatimChar"/>
         </w:rPr>
-        <w:t xml:space="preserve">##  [53] "df.hydroclimate.1m.OCD.3.Rdata"                   </w:t>
+        <w:t xml:space="preserve">##  [53] "df.hydroclimate.1m.OCD.3x1p2.Rdata"               </w:t>
       </w:r>
       <w:r>
         <w:br/>
@@ -2407,7 +2780,7 @@
         <w:rPr>
           <w:rStyle w:val="VerbatimChar"/>
         </w:rPr>
-        <w:t xml:space="preserve">##  [54] "df.hydroclimate.1m.OCD.3x1p2.csv"                 </w:t>
+        <w:t xml:space="preserve">##  [54] "df.hydroclimate.1m.OCD.3x2.csv"                   </w:t>
       </w:r>
       <w:r>
         <w:br/>
@@ -2416,7 +2789,7 @@
         <w:rPr>
           <w:rStyle w:val="VerbatimChar"/>
         </w:rPr>
-        <w:t xml:space="preserve">##  [55] "df.hydroclimate.1m.OCD.3x1p2.Rdata"               </w:t>
+        <w:t xml:space="preserve">##  [55] "df.hydroclimate.1m.OCD.3x2.Rdata"                 </w:t>
       </w:r>
       <w:r>
         <w:br/>
@@ -2425,7 +2798,7 @@
         <w:rPr>
           <w:rStyle w:val="VerbatimChar"/>
         </w:rPr>
-        <w:t xml:space="preserve">##  [56] "df.hydroclimate.1m.OCD.3x2.csv"                   </w:t>
+        <w:t xml:space="preserve">##  [56] "df.hydroclimate.1m.OCD.4.csv"                     </w:t>
       </w:r>
       <w:r>
         <w:br/>
@@ -2434,7 +2807,7 @@
         <w:rPr>
           <w:rStyle w:val="VerbatimChar"/>
         </w:rPr>
-        <w:t xml:space="preserve">##  [57] "df.hydroclimate.1m.OCD.3x2.Rdata"                 </w:t>
+        <w:t xml:space="preserve">##  [57] "df.hydroclimate.1m.OCD.4.Rdata"                   </w:t>
       </w:r>
       <w:r>
         <w:br/>
@@ -2443,7 +2816,7 @@
         <w:rPr>
           <w:rStyle w:val="VerbatimChar"/>
         </w:rPr>
-        <w:t xml:space="preserve">##  [58] "df.hydroclimate.1m.OCD.4.csv"                     </w:t>
+        <w:t xml:space="preserve">##  [58] "df.hydroclimate.1m.OCD.4x1p2.csv"                 </w:t>
       </w:r>
       <w:r>
         <w:br/>
@@ -2452,7 +2825,7 @@
         <w:rPr>
           <w:rStyle w:val="VerbatimChar"/>
         </w:rPr>
-        <w:t xml:space="preserve">##  [59] "df.hydroclimate.1m.OCD.4.Rdata"                   </w:t>
+        <w:t xml:space="preserve">##  [59] "df.hydroclimate.1m.OCD.4x1p2.Rdata"               </w:t>
       </w:r>
       <w:r>
         <w:br/>
@@ -2461,7 +2834,7 @@
         <w:rPr>
           <w:rStyle w:val="VerbatimChar"/>
         </w:rPr>
-        <w:t xml:space="preserve">##  [60] "df.hydroclimate.1m.OCD.4x1p2.csv"                 </w:t>
+        <w:t xml:space="preserve">##  [60] "df.hydroclimate.1m.OCD.4x2.csv"                   </w:t>
       </w:r>
       <w:r>
         <w:br/>
@@ -2470,7 +2843,7 @@
         <w:rPr>
           <w:rStyle w:val="VerbatimChar"/>
         </w:rPr>
-        <w:t xml:space="preserve">##  [61] "df.hydroclimate.1m.OCD.4x1p2.Rdata"               </w:t>
+        <w:t xml:space="preserve">##  [61] "df.hydroclimate.1m.OCD.4x2.Rdata"                 </w:t>
       </w:r>
       <w:r>
         <w:br/>
@@ -2479,7 +2852,7 @@
         <w:rPr>
           <w:rStyle w:val="VerbatimChar"/>
         </w:rPr>
-        <w:t xml:space="preserve">##  [62] "df.hydroclimate.1m.OCD.4x2.csv"                   </w:t>
+        <w:t xml:space="preserve">##  [62] "df.hydroclimate.1m.OCSP.0.csv"                    </w:t>
       </w:r>
       <w:r>
         <w:br/>
@@ -2488,7 +2861,7 @@
         <w:rPr>
           <w:rStyle w:val="VerbatimChar"/>
         </w:rPr>
-        <w:t xml:space="preserve">##  [63] "df.hydroclimate.1m.OCD.4x2.Rdata"                 </w:t>
+        <w:t xml:space="preserve">##  [63] "df.hydroclimate.1m.OCSP.0.Rdata"                  </w:t>
       </w:r>
       <w:r>
         <w:br/>
@@ -2497,7 +2870,7 @@
         <w:rPr>
           <w:rStyle w:val="VerbatimChar"/>
         </w:rPr>
-        <w:t xml:space="preserve">##  [64] "df.hydroclimate.1m.OCSP.0.csv"                    </w:t>
+        <w:t xml:space="preserve">##  [64] "df.hydroclimate.1m.OCSP.0x1p2.csv"                </w:t>
       </w:r>
       <w:r>
         <w:br/>
@@ -2506,7 +2879,7 @@
         <w:rPr>
           <w:rStyle w:val="VerbatimChar"/>
         </w:rPr>
-        <w:t xml:space="preserve">##  [65] "df.hydroclimate.1m.OCSP.0.Rdata"                  </w:t>
+        <w:t xml:space="preserve">##  [65] "df.hydroclimate.1m.OCSP.0x1p2.Rdata"              </w:t>
       </w:r>
       <w:r>
         <w:br/>
@@ -2515,7 +2888,7 @@
         <w:rPr>
           <w:rStyle w:val="VerbatimChar"/>
         </w:rPr>
-        <w:t xml:space="preserve">##  [66] "df.hydroclimate.1m.OCSP.0x1p2.csv"                </w:t>
+        <w:t xml:space="preserve">##  [66] "df.hydroclimate.1m.OCSP.0x2.csv"                  </w:t>
       </w:r>
       <w:r>
         <w:br/>
@@ -2524,7 +2897,7 @@
         <w:rPr>
           <w:rStyle w:val="VerbatimChar"/>
         </w:rPr>
-        <w:t xml:space="preserve">##  [67] "df.hydroclimate.1m.OCSP.0x1p2.Rdata"              </w:t>
+        <w:t xml:space="preserve">##  [67] "df.hydroclimate.1m.OCSP.0x2.Rdata"                </w:t>
       </w:r>
       <w:r>
         <w:br/>
@@ -2533,7 +2906,7 @@
         <w:rPr>
           <w:rStyle w:val="VerbatimChar"/>
         </w:rPr>
-        <w:t xml:space="preserve">##  [68] "df.hydroclimate.1m.OCSP.0x2.csv"                  </w:t>
+        <w:t xml:space="preserve">##  [68] "df.hydroclimate.1m.OCSP.1.csv"                    </w:t>
       </w:r>
       <w:r>
         <w:br/>
@@ -2542,7 +2915,7 @@
         <w:rPr>
           <w:rStyle w:val="VerbatimChar"/>
         </w:rPr>
-        <w:t xml:space="preserve">##  [69] "df.hydroclimate.1m.OCSP.0x2.Rdata"                </w:t>
+        <w:t xml:space="preserve">##  [69] "df.hydroclimate.1m.OCSP.1.Rdata"                  </w:t>
       </w:r>
       <w:r>
         <w:br/>
@@ -2551,7 +2924,7 @@
         <w:rPr>
           <w:rStyle w:val="VerbatimChar"/>
         </w:rPr>
-        <w:t xml:space="preserve">##  [70] "df.hydroclimate.1m.OCSP.1.csv"                    </w:t>
+        <w:t xml:space="preserve">##  [70] "df.hydroclimate.1m.OCSP.1x1p2.csv"                </w:t>
       </w:r>
       <w:r>
         <w:br/>
@@ -2560,7 +2933,7 @@
         <w:rPr>
           <w:rStyle w:val="VerbatimChar"/>
         </w:rPr>
-        <w:t xml:space="preserve">##  [71] "df.hydroclimate.1m.OCSP.1.Rdata"                  </w:t>
+        <w:t xml:space="preserve">##  [71] "df.hydroclimate.1m.OCSP.1x1p2.Rdata"              </w:t>
       </w:r>
       <w:r>
         <w:br/>
@@ -2569,7 +2942,7 @@
         <w:rPr>
           <w:rStyle w:val="VerbatimChar"/>
         </w:rPr>
-        <w:t xml:space="preserve">##  [72] "df.hydroclimate.1m.OCSP.1x1p2.csv"                </w:t>
+        <w:t xml:space="preserve">##  [72] "df.hydroclimate.1m.OCSP.1x2.csv"                  </w:t>
       </w:r>
       <w:r>
         <w:br/>
@@ -2578,7 +2951,7 @@
         <w:rPr>
           <w:rStyle w:val="VerbatimChar"/>
         </w:rPr>
-        <w:t xml:space="preserve">##  [73] "df.hydroclimate.1m.OCSP.1x1p2.Rdata"              </w:t>
+        <w:t xml:space="preserve">##  [73] "df.hydroclimate.1m.OCSP.1x2.Rdata"                </w:t>
       </w:r>
       <w:r>
         <w:br/>
@@ -2587,7 +2960,7 @@
         <w:rPr>
           <w:rStyle w:val="VerbatimChar"/>
         </w:rPr>
-        <w:t xml:space="preserve">##  [74] "df.hydroclimate.1m.OCSP.1x2.csv"                  </w:t>
+        <w:t xml:space="preserve">##  [74] "df.hydroclimate.1m.OCSP.2.csv"                    </w:t>
       </w:r>
       <w:r>
         <w:br/>
@@ -2596,7 +2969,7 @@
         <w:rPr>
           <w:rStyle w:val="VerbatimChar"/>
         </w:rPr>
-        <w:t xml:space="preserve">##  [75] "df.hydroclimate.1m.OCSP.1x2.Rdata"                </w:t>
+        <w:t xml:space="preserve">##  [75] "df.hydroclimate.1m.OCSP.2.Rdata"                  </w:t>
       </w:r>
       <w:r>
         <w:br/>
@@ -2605,7 +2978,7 @@
         <w:rPr>
           <w:rStyle w:val="VerbatimChar"/>
         </w:rPr>
-        <w:t xml:space="preserve">##  [76] "df.hydroclimate.1m.OCSP.2.csv"                    </w:t>
+        <w:t xml:space="preserve">##  [76] "df.hydroclimate.1m.OCSP.2x1p2.csv"                </w:t>
       </w:r>
       <w:r>
         <w:br/>
@@ -2614,7 +2987,7 @@
         <w:rPr>
           <w:rStyle w:val="VerbatimChar"/>
         </w:rPr>
-        <w:t xml:space="preserve">##  [77] "df.hydroclimate.1m.OCSP.2.Rdata"                  </w:t>
+        <w:t xml:space="preserve">##  [77] "df.hydroclimate.1m.OCSP.2x1p2.Rdata"              </w:t>
       </w:r>
       <w:r>
         <w:br/>
@@ -2623,7 +2996,7 @@
         <w:rPr>
           <w:rStyle w:val="VerbatimChar"/>
         </w:rPr>
-        <w:t xml:space="preserve">##  [78] "df.hydroclimate.1m.OCSP.2x1p2.csv"                </w:t>
+        <w:t xml:space="preserve">##  [78] "df.hydroclimate.1m.OCSP.2x2.csv"                  </w:t>
       </w:r>
       <w:r>
         <w:br/>
@@ -2632,7 +3005,7 @@
         <w:rPr>
           <w:rStyle w:val="VerbatimChar"/>
         </w:rPr>
-        <w:t xml:space="preserve">##  [79] "df.hydroclimate.1m.OCSP.2x1p2.Rdata"              </w:t>
+        <w:t xml:space="preserve">##  [79] "df.hydroclimate.1m.OCSP.2x2.Rdata"                </w:t>
       </w:r>
       <w:r>
         <w:br/>
@@ -2641,7 +3014,7 @@
         <w:rPr>
           <w:rStyle w:val="VerbatimChar"/>
         </w:rPr>
-        <w:t xml:space="preserve">##  [80] "df.hydroclimate.1m.OCSP.2x2.csv"                  </w:t>
+        <w:t xml:space="preserve">##  [80] "df.hydroclimate.1m.OCSP.3.csv"                    </w:t>
       </w:r>
       <w:r>
         <w:br/>
@@ -2650,7 +3023,7 @@
         <w:rPr>
           <w:rStyle w:val="VerbatimChar"/>
         </w:rPr>
-        <w:t xml:space="preserve">##  [81] "df.hydroclimate.1m.OCSP.2x2.Rdata"                </w:t>
+        <w:t xml:space="preserve">##  [81] "df.hydroclimate.1m.OCSP.3.Rdata"                  </w:t>
       </w:r>
       <w:r>
         <w:br/>
@@ -2659,7 +3032,7 @@
         <w:rPr>
           <w:rStyle w:val="VerbatimChar"/>
         </w:rPr>
-        <w:t xml:space="preserve">##  [82] "df.hydroclimate.1m.OCSP.3.csv"                    </w:t>
+        <w:t xml:space="preserve">##  [82] "df.hydroclimate.1m.OCSP.3x1p2.csv"                </w:t>
       </w:r>
       <w:r>
         <w:br/>
@@ -2668,7 +3041,7 @@
         <w:rPr>
           <w:rStyle w:val="VerbatimChar"/>
         </w:rPr>
-        <w:t xml:space="preserve">##  [83] "df.hydroclimate.1m.OCSP.3.Rdata"                  </w:t>
+        <w:t xml:space="preserve">##  [83] "df.hydroclimate.1m.OCSP.3x1p2.Rdata"              </w:t>
       </w:r>
       <w:r>
         <w:br/>
@@ -2677,7 +3050,7 @@
         <w:rPr>
           <w:rStyle w:val="VerbatimChar"/>
         </w:rPr>
-        <w:t xml:space="preserve">##  [84] "df.hydroclimate.1m.OCSP.3x1p2.csv"                </w:t>
+        <w:t xml:space="preserve">##  [84] "df.hydroclimate.1m.OCSP.3x2.csv"                  </w:t>
       </w:r>
       <w:r>
         <w:br/>
@@ -2686,7 +3059,7 @@
         <w:rPr>
           <w:rStyle w:val="VerbatimChar"/>
         </w:rPr>
-        <w:t xml:space="preserve">##  [85] "df.hydroclimate.1m.OCSP.3x1p2.Rdata"              </w:t>
+        <w:t xml:space="preserve">##  [85] "df.hydroclimate.1m.OCSP.3x2.Rdata"                </w:t>
       </w:r>
       <w:r>
         <w:br/>
@@ -2695,7 +3068,7 @@
         <w:rPr>
           <w:rStyle w:val="VerbatimChar"/>
         </w:rPr>
-        <w:t xml:space="preserve">##  [86] "df.hydroclimate.1m.OCSP.3x2.csv"                  </w:t>
+        <w:t xml:space="preserve">##  [86] "df.hydroclimate.1m.OCSP.4.csv"                    </w:t>
       </w:r>
       <w:r>
         <w:br/>
@@ -2704,7 +3077,7 @@
         <w:rPr>
           <w:rStyle w:val="VerbatimChar"/>
         </w:rPr>
-        <w:t xml:space="preserve">##  [87] "df.hydroclimate.1m.OCSP.3x2.Rdata"                </w:t>
+        <w:t xml:space="preserve">##  [87] "df.hydroclimate.1m.OCSP.4.Rdata"                  </w:t>
       </w:r>
       <w:r>
         <w:br/>
@@ -2713,7 +3086,7 @@
         <w:rPr>
           <w:rStyle w:val="VerbatimChar"/>
         </w:rPr>
-        <w:t xml:space="preserve">##  [88] "df.hydroclimate.1m.OCSP.4.csv"                    </w:t>
+        <w:t xml:space="preserve">##  [88] "df.hydroclimate.1m.OCSP.4x1p2.csv"                </w:t>
       </w:r>
       <w:r>
         <w:br/>
@@ -2722,7 +3095,7 @@
         <w:rPr>
           <w:rStyle w:val="VerbatimChar"/>
         </w:rPr>
-        <w:t xml:space="preserve">##  [89] "df.hydroclimate.1m.OCSP.4.Rdata"                  </w:t>
+        <w:t xml:space="preserve">##  [89] "df.hydroclimate.1m.OCSP.4x1p2.Rdata"              </w:t>
       </w:r>
       <w:r>
         <w:br/>
@@ -2731,7 +3104,7 @@
         <w:rPr>
           <w:rStyle w:val="VerbatimChar"/>
         </w:rPr>
-        <w:t xml:space="preserve">##  [90] "df.hydroclimate.1m.OCSP.4x1p2.csv"                </w:t>
+        <w:t xml:space="preserve">##  [90] "df.hydroclimate.1m.OCSP.4x2.csv"                  </w:t>
       </w:r>
       <w:r>
         <w:br/>
@@ -2740,7 +3113,7 @@
         <w:rPr>
           <w:rStyle w:val="VerbatimChar"/>
         </w:rPr>
-        <w:t xml:space="preserve">##  [91] "df.hydroclimate.1m.OCSP.4x1p2.Rdata"              </w:t>
+        <w:t xml:space="preserve">##  [91] "df.hydroclimate.1m.OCSP.4x2.Rdata"                </w:t>
       </w:r>
       <w:r>
         <w:br/>
@@ -2749,7 +3122,7 @@
         <w:rPr>
           <w:rStyle w:val="VerbatimChar"/>
         </w:rPr>
-        <w:t xml:space="preserve">##  [92] "df.hydroclimate.1m.OCSP.4x2.csv"                  </w:t>
+        <w:t xml:space="preserve">##  [92] "df.hydroclimate.day.LC.csv"                       </w:t>
       </w:r>
       <w:r>
         <w:br/>
@@ -2758,7 +3131,7 @@
         <w:rPr>
           <w:rStyle w:val="VerbatimChar"/>
         </w:rPr>
-        <w:t xml:space="preserve">##  [93] "df.hydroclimate.1m.OCSP.4x2.Rdata"                </w:t>
+        <w:t xml:space="preserve">##  [93] "df.hydroclimate.day.LC.Rdata"                     </w:t>
       </w:r>
       <w:r>
         <w:br/>
@@ -2767,7 +3140,7 @@
         <w:rPr>
           <w:rStyle w:val="VerbatimChar"/>
         </w:rPr>
-        <w:t xml:space="preserve">##  [94] "df.hydroclimate.day.LC.csv"                       </w:t>
+        <w:t xml:space="preserve">##  [94] "df.hydroclimate_dynamic.csv"                      </w:t>
       </w:r>
       <w:r>
         <w:br/>
@@ -2776,7 +3149,7 @@
         <w:rPr>
           <w:rStyle w:val="VerbatimChar"/>
         </w:rPr>
-        <w:t xml:space="preserve">##  [95] "df.hydroclimate.day.LC.Rdata"                     </w:t>
+        <w:t xml:space="preserve">##  [95] "df.hydroclimate_dynamic.csv.xlsx"                 </w:t>
       </w:r>
       <w:r>
         <w:br/>
@@ -2785,7 +3158,7 @@
         <w:rPr>
           <w:rStyle w:val="VerbatimChar"/>
         </w:rPr>
-        <w:t xml:space="preserve">##  [96] "df.hydroclimate_dynamic.csv"                      </w:t>
+        <w:t xml:space="preserve">##  [96] "df.hydroclimate_static.csv"                       </w:t>
       </w:r>
       <w:r>
         <w:br/>
@@ -2794,7 +3167,7 @@
         <w:rPr>
           <w:rStyle w:val="VerbatimChar"/>
         </w:rPr>
-        <w:t xml:space="preserve">##  [97] "df.hydroclimate_dynamic.csv.xlsx"                 </w:t>
+        <w:t xml:space="preserve">##  [97] "df.hydroclimate_static.csv.xlsx"                  </w:t>
       </w:r>
       <w:r>
         <w:br/>
@@ -2803,7 +3176,7 @@
         <w:rPr>
           <w:rStyle w:val="VerbatimChar"/>
         </w:rPr>
-        <w:t xml:space="preserve">##  [98] "df.hydroclimate_static.csv"                       </w:t>
+        <w:t xml:space="preserve">##  [98] "df.hydroclimate_steady_state_sensitivity.csv"     </w:t>
       </w:r>
       <w:r>
         <w:br/>
@@ -2812,7 +3185,7 @@
         <w:rPr>
           <w:rStyle w:val="VerbatimChar"/>
         </w:rPr>
-        <w:t xml:space="preserve">##  [99] "df.hydroclimate_static.csv.xlsx"                  </w:t>
+        <w:t xml:space="preserve">##  [99] "df.hydroclimate_steady_state_sensitivity.csv.xlsx"</w:t>
       </w:r>
       <w:r>
         <w:br/>
@@ -2821,7 +3194,7 @@
         <w:rPr>
           <w:rStyle w:val="VerbatimChar"/>
         </w:rPr>
-        <w:t xml:space="preserve">## [100] "df.hydroclimate_steady_state_sensitivity.csv"     </w:t>
+        <w:t xml:space="preserve">## [100] "df.pred.csv"                                      </w:t>
       </w:r>
       <w:r>
         <w:br/>
@@ -2830,7 +3203,7 @@
         <w:rPr>
           <w:rStyle w:val="VerbatimChar"/>
         </w:rPr>
-        <w:t xml:space="preserve">## [101] "df.hydroclimate_steady_state_sensitivity.csv.xlsx"</w:t>
+        <w:t xml:space="preserve">## [101] "df.stage_volume_discharge.csv"                    </w:t>
       </w:r>
       <w:r>
         <w:br/>
@@ -2839,7 +3212,7 @@
         <w:rPr>
           <w:rStyle w:val="VerbatimChar"/>
         </w:rPr>
-        <w:t xml:space="preserve">## [102] "df.pred.csv"                                      </w:t>
+        <w:t xml:space="preserve">## [102] "df.stage_volume_discharge.Rdata"                  </w:t>
       </w:r>
       <w:r>
         <w:br/>
@@ -2848,7 +3221,7 @@
         <w:rPr>
           <w:rStyle w:val="VerbatimChar"/>
         </w:rPr>
-        <w:t xml:space="preserve">## [103] "df.stage_volume_discharge.csv"                    </w:t>
+        <w:t xml:space="preserve">## [103] "lcbp_sites"                                       </w:t>
       </w:r>
       <w:r>
         <w:br/>
@@ -2857,47 +3230,11 @@
         <w:rPr>
           <w:rStyle w:val="VerbatimChar"/>
         </w:rPr>
-        <w:t xml:space="preserve">## [104] "df.stage_volume_discharge.Rdata"                  </w:t>
-      </w:r>
-      <w:r>
-        <w:br/>
-      </w:r>
-      <w:r>
-        <w:rPr>
-          <w:rStyle w:val="VerbatimChar"/>
-        </w:rPr>
-        <w:t xml:space="preserve">## [105] "hydrosummary.txt"                                 </w:t>
-      </w:r>
-      <w:r>
-        <w:br/>
-      </w:r>
-      <w:r>
-        <w:rPr>
-          <w:rStyle w:val="VerbatimChar"/>
-        </w:rPr>
-        <w:t xml:space="preserve">## [106] "lcbp_sites"                                       </w:t>
-      </w:r>
-      <w:r>
-        <w:br/>
-      </w:r>
-      <w:r>
-        <w:rPr>
-          <w:rStyle w:val="VerbatimChar"/>
-        </w:rPr>
-        <w:t xml:space="preserve">## [107] "readme.txt"                                       </w:t>
-      </w:r>
-      <w:r>
-        <w:br/>
-      </w:r>
-      <w:r>
-        <w:rPr>
-          <w:rStyle w:val="VerbatimChar"/>
-        </w:rPr>
-        <w:t xml:space="preserve">## [108] "simulation_steps.txt"</w:t>
-      </w:r>
-    </w:p>
-    <w:bookmarkEnd w:id="34"/>
-    <w:bookmarkStart w:id="35" w:name="outputs-folder"/>
+        <w:t xml:space="preserve">## [104] "readme.txt"</w:t>
+      </w:r>
+    </w:p>
+    <w:bookmarkEnd w:id="37"/>
+    <w:bookmarkStart w:id="38" w:name="outputs-folder"/>
     <w:p>
       <w:pPr>
         <w:pStyle w:val="Heading3"/>
@@ -3131,7 +3468,7 @@
         <w:rPr>
           <w:rStyle w:val="VerbatimChar"/>
         </w:rPr>
-        <w:t xml:space="preserve">## [1] "outputs_summary_net_TP_balance_lcbp_sensitivity.csv"</w:t>
+        <w:t xml:space="preserve">## [1] "df.sim.outs_summary.Rdata"                                   </w:t>
       </w:r>
       <w:r>
         <w:br/>
@@ -3140,12 +3477,48 @@
         <w:rPr>
           <w:rStyle w:val="VerbatimChar"/>
         </w:rPr>
-        <w:t xml:space="preserve">## [2] "sim_static_Z_w_2020-05-18_May051589821296.Rdata"</w:t>
-      </w:r>
-    </w:p>
-    <w:bookmarkEnd w:id="35"/>
-    <w:bookmarkEnd w:id="36"/>
-    <w:bookmarkStart w:id="87" w:name="model-variables"/>
+        <w:t xml:space="preserve">## [2] "env_xecute_lcbp_sensitivity_2023-08-23_Aug081692799909.Rdata"</w:t>
+      </w:r>
+      <w:r>
+        <w:br/>
+      </w:r>
+      <w:r>
+        <w:rPr>
+          <w:rStyle w:val="VerbatimChar"/>
+        </w:rPr>
+        <w:t xml:space="preserve">## [3] "fig_boxplot_DIPeff_vsCx.png"                                 </w:t>
+      </w:r>
+      <w:r>
+        <w:br/>
+      </w:r>
+      <w:r>
+        <w:rPr>
+          <w:rStyle w:val="VerbatimChar"/>
+        </w:rPr>
+        <w:t xml:space="preserve">## [4] "fig_boxplot_dTP_assumptions.png"                             </w:t>
+      </w:r>
+      <w:r>
+        <w:br/>
+      </w:r>
+      <w:r>
+        <w:rPr>
+          <w:rStyle w:val="VerbatimChar"/>
+        </w:rPr>
+        <w:t xml:space="preserve">## [5] "fig_boxplot_dTP_Cx.png"                                      </w:t>
+      </w:r>
+      <w:r>
+        <w:br/>
+      </w:r>
+      <w:r>
+        <w:rPr>
+          <w:rStyle w:val="VerbatimChar"/>
+        </w:rPr>
+        <w:t xml:space="preserve">## [6] "fig_boxplot_dTP_HRTx.png"</w:t>
+      </w:r>
+    </w:p>
+    <w:bookmarkEnd w:id="38"/>
+    <w:bookmarkEnd w:id="39"/>
+    <w:bookmarkStart w:id="90" w:name="model-variables"/>
     <w:p>
       <w:pPr>
         <w:pStyle w:val="Heading2"/>
@@ -3171,18 +3544,18 @@
           <wp:inline>
             <wp:extent cx="5334000" cy="2197518"/>
             <wp:effectExtent b="0" l="0" r="0" t="0"/>
-            <wp:docPr descr="" title="" id="38" name="Picture"/>
+            <wp:docPr descr="" title="" id="41" name="Picture"/>
             <a:graphic>
               <a:graphicData uri="http://schemas.openxmlformats.org/drawingml/2006/picture">
                 <pic:pic>
                   <pic:nvPicPr>
-                    <pic:cNvPr descr="C:/Users/Adrian.Wiegman/Documents/GitHub/wetlandP_2p1_stable/wetlandP_v2.1/documentation/wetlandP_v2.1_Conceptual_Diagram.png" id="39" name="Picture"/>
+                    <pic:cNvPr descr="C:/Users/Adrian.Wiegman/Documents/GitHub/wetlandP_2p1_stable/wetlandP_v2.1/documentation/wetlandP_v2.1_Conceptual_Diagram.png" id="42" name="Picture"/>
                     <pic:cNvPicPr>
                       <a:picLocks noChangeArrowheads="1" noChangeAspect="1"/>
                     </pic:cNvPicPr>
                   </pic:nvPicPr>
                   <pic:blipFill>
-                    <a:blip r:embed="rId37"/>
+                    <a:blip r:embed="rId40"/>
                     <a:stretch>
                       <a:fillRect/>
                     </a:stretch>
@@ -3226,67 +3599,12 @@
           <wp:inline>
             <wp:extent cx="4620126" cy="3696101"/>
             <wp:effectExtent b="0" l="0" r="0" t="0"/>
-            <wp:docPr descr="" title="" id="41" name="Picture"/>
-            <a:graphic>
-              <a:graphicData uri="http://schemas.openxmlformats.org/drawingml/2006/picture">
-                <pic:pic>
-                  <pic:nvPicPr>
-                    <pic:cNvPr descr="ReadMe_files/figure-docx/unnamed-chunk-9-1.png" id="42" name="Picture"/>
-                    <pic:cNvPicPr>
-                      <a:picLocks noChangeArrowheads="1" noChangeAspect="1"/>
-                    </pic:cNvPicPr>
-                  </pic:nvPicPr>
-                  <pic:blipFill>
-                    <a:blip r:embed="rId40"/>
-                    <a:stretch>
-                      <a:fillRect/>
-                    </a:stretch>
-                  </pic:blipFill>
-                  <pic:spPr bwMode="auto">
-                    <a:xfrm>
-                      <a:off x="0" y="0"/>
-                      <a:ext cx="4620126" cy="3696101"/>
-                    </a:xfrm>
-                    <a:prstGeom prst="rect">
-                      <a:avLst/>
-                    </a:prstGeom>
-                    <a:noFill/>
-                    <a:ln w="9525">
-                      <a:noFill/>
-                      <a:headEnd/>
-                      <a:tailEnd/>
-                    </a:ln>
-                  </pic:spPr>
-                </pic:pic>
-              </a:graphicData>
-            </a:graphic>
-          </wp:inline>
-        </w:drawing>
-      </w:r>
-    </w:p>
-    <w:p>
-      <w:pPr>
-        <w:pStyle w:val="BodyText"/>
-      </w:pPr>
-      <w:r>
-        <w:t xml:space="preserve">The default parameters for wetlandP_v2.1 currently produce state variable values close to what has been observed in the field. This includes dissolved inorganic P concentrations (see plot below)</w:t>
-      </w:r>
-    </w:p>
-    <w:p>
-      <w:pPr>
-        <w:pStyle w:val="BodyText"/>
-      </w:pPr>
-      <w:r>
-        <w:drawing>
-          <wp:inline>
-            <wp:extent cx="4620126" cy="3696101"/>
-            <wp:effectExtent b="0" l="0" r="0" t="0"/>
             <wp:docPr descr="" title="" id="44" name="Picture"/>
             <a:graphic>
               <a:graphicData uri="http://schemas.openxmlformats.org/drawingml/2006/picture">
                 <pic:pic>
                   <pic:nvPicPr>
-                    <pic:cNvPr descr="ReadMe_files/figure-docx/unnamed-chunk-10-1.png" id="45" name="Picture"/>
+                    <pic:cNvPr descr="ReadMe_files/figure-docx/unnamed-chunk-9-1.png" id="45" name="Picture"/>
                     <pic:cNvPicPr>
                       <a:picLocks noChangeArrowheads="1" noChangeAspect="1"/>
                     </pic:cNvPicPr>
@@ -3319,7 +3637,62 @@
         </w:drawing>
       </w:r>
     </w:p>
-    <w:bookmarkStart w:id="46" w:name="state-variables"/>
+    <w:p>
+      <w:pPr>
+        <w:pStyle w:val="BodyText"/>
+      </w:pPr>
+      <w:r>
+        <w:t xml:space="preserve">The default parameters for wetlandP_v2.1 currently produce state variable values close to what has been observed in the field. This includes dissolved inorganic P concentrations (see plot below)</w:t>
+      </w:r>
+    </w:p>
+    <w:p>
+      <w:pPr>
+        <w:pStyle w:val="BodyText"/>
+      </w:pPr>
+      <w:r>
+        <w:drawing>
+          <wp:inline>
+            <wp:extent cx="4620126" cy="3696101"/>
+            <wp:effectExtent b="0" l="0" r="0" t="0"/>
+            <wp:docPr descr="" title="" id="47" name="Picture"/>
+            <a:graphic>
+              <a:graphicData uri="http://schemas.openxmlformats.org/drawingml/2006/picture">
+                <pic:pic>
+                  <pic:nvPicPr>
+                    <pic:cNvPr descr="ReadMe_files/figure-docx/unnamed-chunk-10-1.png" id="48" name="Picture"/>
+                    <pic:cNvPicPr>
+                      <a:picLocks noChangeArrowheads="1" noChangeAspect="1"/>
+                    </pic:cNvPicPr>
+                  </pic:nvPicPr>
+                  <pic:blipFill>
+                    <a:blip r:embed="rId46"/>
+                    <a:stretch>
+                      <a:fillRect/>
+                    </a:stretch>
+                  </pic:blipFill>
+                  <pic:spPr bwMode="auto">
+                    <a:xfrm>
+                      <a:off x="0" y="0"/>
+                      <a:ext cx="4620126" cy="3696101"/>
+                    </a:xfrm>
+                    <a:prstGeom prst="rect">
+                      <a:avLst/>
+                    </a:prstGeom>
+                    <a:noFill/>
+                    <a:ln w="9525">
+                      <a:noFill/>
+                      <a:headEnd/>
+                      <a:tailEnd/>
+                    </a:ln>
+                  </pic:spPr>
+                </pic:pic>
+              </a:graphicData>
+            </a:graphic>
+          </wp:inline>
+        </w:drawing>
+      </w:r>
+    </w:p>
+    <w:bookmarkStart w:id="49" w:name="state-variables"/>
     <w:p>
       <w:pPr>
         <w:pStyle w:val="Heading3"/>
@@ -3885,8 +4258,8 @@
         </w:tc>
       </w:tr>
     </w:tbl>
-    <w:bookmarkEnd w:id="46"/>
-    <w:bookmarkStart w:id="49" w:name="processes"/>
+    <w:bookmarkEnd w:id="49"/>
+    <w:bookmarkStart w:id="52" w:name="processes"/>
     <w:p>
       <w:pPr>
         <w:pStyle w:val="Heading3"/>
@@ -3895,7 +4268,7 @@
         <w:t xml:space="preserve">Processes</w:t>
       </w:r>
     </w:p>
-    <w:bookmarkStart w:id="47" w:name="flows"/>
+    <w:bookmarkStart w:id="50" w:name="flows"/>
     <w:p>
       <w:pPr>
         <w:pStyle w:val="Heading4"/>
@@ -5845,8 +6218,8 @@
         </w:tc>
       </w:tr>
     </w:tbl>
-    <w:bookmarkEnd w:id="47"/>
-    <w:bookmarkStart w:id="48" w:name="rates"/>
+    <w:bookmarkEnd w:id="50"/>
+    <w:bookmarkStart w:id="51" w:name="rates"/>
     <w:p>
       <w:pPr>
         <w:pStyle w:val="Heading4"/>
@@ -6431,9 +6804,9 @@
         </w:tc>
       </w:tr>
     </w:tbl>
-    <w:bookmarkEnd w:id="48"/>
-    <w:bookmarkEnd w:id="49"/>
-    <w:bookmarkStart w:id="50" w:name="forcings-hydroclimatic-inputs"/>
+    <w:bookmarkEnd w:id="51"/>
+    <w:bookmarkEnd w:id="52"/>
+    <w:bookmarkStart w:id="53" w:name="forcings-hydroclimatic-inputs"/>
     <w:p>
       <w:pPr>
         <w:pStyle w:val="Heading3"/>
@@ -7500,8 +7873,8 @@
         </w:tc>
       </w:tr>
     </w:tbl>
-    <w:bookmarkEnd w:id="50"/>
-    <w:bookmarkStart w:id="51" w:name="parameters"/>
+    <w:bookmarkEnd w:id="53"/>
+    <w:bookmarkStart w:id="54" w:name="parameters"/>
     <w:p>
       <w:pPr>
         <w:pStyle w:val="Heading3"/>
@@ -13088,8 +13461,8 @@
         </w:tc>
       </w:tr>
     </w:tbl>
-    <w:bookmarkEnd w:id="51"/>
-    <w:bookmarkStart w:id="52" w:name="differential-equations"/>
+    <w:bookmarkEnd w:id="54"/>
+    <w:bookmarkStart w:id="55" w:name="differential-equations"/>
     <w:p>
       <w:pPr>
         <w:pStyle w:val="Heading3"/>
@@ -13553,8 +13926,8 @@
         </w:tc>
       </w:tr>
     </w:tbl>
-    <w:bookmarkEnd w:id="52"/>
-    <w:bookmarkStart w:id="53" w:name="mass-balance"/>
+    <w:bookmarkEnd w:id="55"/>
+    <w:bookmarkStart w:id="56" w:name="mass-balance"/>
     <w:p>
       <w:pPr>
         <w:pStyle w:val="Heading3"/>
@@ -17535,8 +17908,8 @@
         </w:tc>
       </w:tr>
     </w:tbl>
-    <w:bookmarkEnd w:id="53"/>
-    <w:bookmarkStart w:id="86" w:name="numerical-stability-checks"/>
+    <w:bookmarkEnd w:id="56"/>
+    <w:bookmarkStart w:id="89" w:name="numerical-stability-checks"/>
     <w:p>
       <w:pPr>
         <w:pStyle w:val="Heading3"/>
@@ -17553,7 +17926,7 @@
         <w:t xml:space="preserve">The following figures verify the performance of the model under increasing complexity of simulation.</w:t>
       </w:r>
     </w:p>
-    <w:bookmarkStart w:id="57" w:name="Xef71da56cce3f6ccb41cfa8718ded74ee75096a"/>
+    <w:bookmarkStart w:id="60" w:name="Xef71da56cce3f6ccb41cfa8718ded74ee75096a"/>
     <w:p>
       <w:pPr>
         <w:pStyle w:val="Heading4"/>
@@ -17571,18 +17944,18 @@
           <wp:inline>
             <wp:extent cx="5334000" cy="2479306"/>
             <wp:effectExtent b="0" l="0" r="0" t="0"/>
-            <wp:docPr descr="1. all stocks should be constant through time" title="" id="55" name="Picture"/>
+            <wp:docPr descr="1. all stocks should be constant through time" title="" id="58" name="Picture"/>
             <a:graphic>
               <a:graphicData uri="http://schemas.openxmlformats.org/drawingml/2006/picture">
                 <pic:pic>
                   <pic:nvPicPr>
-                    <pic:cNvPr descr="C:/Users/Adrian.Wiegman/Documents/GitHub/wetlandP_2p1_stable/wetlandP_v2.1/documentation//fig1_states_W0_B0_G0.png" id="56" name="Picture"/>
+                    <pic:cNvPr descr="C:/Users/Adrian.Wiegman/Documents/GitHub/wetlandP_2p1_stable/wetlandP_v2.1/documentation//fig1_states_W0_B0_G0.png" id="59" name="Picture"/>
                     <pic:cNvPicPr>
                       <a:picLocks noChangeArrowheads="1" noChangeAspect="1"/>
                     </pic:cNvPicPr>
                   </pic:nvPicPr>
                   <pic:blipFill>
-                    <a:blip r:embed="rId54"/>
+                    <a:blip r:embed="rId57"/>
                     <a:stretch>
                       <a:fillRect/>
                     </a:stretch>
@@ -17617,8 +17990,8 @@
         <w:t xml:space="preserve">1. all stocks should be constant through time</w:t>
       </w:r>
     </w:p>
-    <w:bookmarkEnd w:id="57"/>
-    <w:bookmarkStart w:id="61" w:name="Xafbad54b993fa4eecd4b723afafe0a76e4597d2"/>
+    <w:bookmarkEnd w:id="60"/>
+    <w:bookmarkStart w:id="64" w:name="Xafbad54b993fa4eecd4b723afafe0a76e4597d2"/>
     <w:p>
       <w:pPr>
         <w:pStyle w:val="Heading4"/>
@@ -17636,18 +18009,18 @@
           <wp:inline>
             <wp:extent cx="5334000" cy="2474310"/>
             <wp:effectExtent b="0" l="0" r="0" t="0"/>
-            <wp:docPr descr="2. DIP and PIP should equilibrate, no other stocks should change" title="" id="59" name="Picture"/>
+            <wp:docPr descr="2. DIP and PIP should equilibrate, no other stocks should change" title="" id="62" name="Picture"/>
             <a:graphic>
               <a:graphicData uri="http://schemas.openxmlformats.org/drawingml/2006/picture">
                 <pic:pic>
                   <pic:nvPicPr>
-                    <pic:cNvPr descr="C:/Users/Adrian.Wiegman/Documents/GitHub/wetlandP_2p1_stable/wetlandP_v2.1/documentation//fig2_states_W0_B0_G1.png" id="60" name="Picture"/>
+                    <pic:cNvPr descr="C:/Users/Adrian.Wiegman/Documents/GitHub/wetlandP_2p1_stable/wetlandP_v2.1/documentation//fig2_states_W0_B0_G1.png" id="63" name="Picture"/>
                     <pic:cNvPicPr>
                       <a:picLocks noChangeArrowheads="1" noChangeAspect="1"/>
                     </pic:cNvPicPr>
                   </pic:nvPicPr>
                   <pic:blipFill>
-                    <a:blip r:embed="rId58"/>
+                    <a:blip r:embed="rId61"/>
                     <a:stretch>
                       <a:fillRect/>
                     </a:stretch>
@@ -17682,8 +18055,8 @@
         <w:t xml:space="preserve">2. DIP and PIP should equilibrate, no other stocks should change</w:t>
       </w:r>
     </w:p>
-    <w:bookmarkEnd w:id="61"/>
-    <w:bookmarkStart w:id="65" w:name="X84a222be5521abca5bf7fccd0fe2256ce9ecf65"/>
+    <w:bookmarkEnd w:id="64"/>
+    <w:bookmarkStart w:id="68" w:name="X84a222be5521abca5bf7fccd0fe2256ce9ecf65"/>
     <w:p>
       <w:pPr>
         <w:pStyle w:val="Heading4"/>
@@ -17701,18 +18074,18 @@
           <wp:inline>
             <wp:extent cx="5334000" cy="2478069"/>
             <wp:effectExtent b="0" l="0" r="0" t="0"/>
-            <wp:docPr descr="3. shootP, rootP, LOP, ROP should fluctuuate, DIP and PIP should be constant" title="" id="63" name="Picture"/>
+            <wp:docPr descr="3. shootP, rootP, LOP, ROP should fluctuuate, DIP and PIP should be constant" title="" id="66" name="Picture"/>
             <a:graphic>
               <a:graphicData uri="http://schemas.openxmlformats.org/drawingml/2006/picture">
                 <pic:pic>
                   <pic:nvPicPr>
-                    <pic:cNvPr descr="C:/Users/Adrian.Wiegman/Documents/GitHub/wetlandP_2p1_stable/wetlandP_v2.1/documentation//fig3_states_W0_B1_G0.png" id="64" name="Picture"/>
+                    <pic:cNvPr descr="C:/Users/Adrian.Wiegman/Documents/GitHub/wetlandP_2p1_stable/wetlandP_v2.1/documentation//fig3_states_W0_B1_G0.png" id="67" name="Picture"/>
                     <pic:cNvPicPr>
                       <a:picLocks noChangeArrowheads="1" noChangeAspect="1"/>
                     </pic:cNvPicPr>
                   </pic:nvPicPr>
                   <pic:blipFill>
-                    <a:blip r:embed="rId62"/>
+                    <a:blip r:embed="rId65"/>
                     <a:stretch>
                       <a:fillRect/>
                     </a:stretch>
@@ -17747,8 +18120,8 @@
         <w:t xml:space="preserve">3. shootP, rootP, LOP, ROP should fluctuuate, DIP and PIP should be constant</w:t>
       </w:r>
     </w:p>
-    <w:bookmarkEnd w:id="65"/>
-    <w:bookmarkStart w:id="69" w:name="all-state-variables-should-fluctuate"/>
+    <w:bookmarkEnd w:id="68"/>
+    <w:bookmarkStart w:id="72" w:name="all-state-variables-should-fluctuate"/>
     <w:p>
       <w:pPr>
         <w:pStyle w:val="Heading4"/>
@@ -17766,18 +18139,18 @@
           <wp:inline>
             <wp:extent cx="5334000" cy="2455196"/>
             <wp:effectExtent b="0" l="0" r="0" t="0"/>
-            <wp:docPr descr="4. all state variables should fluctuate" title="" id="67" name="Picture"/>
+            <wp:docPr descr="4. all state variables should fluctuate" title="" id="70" name="Picture"/>
             <a:graphic>
               <a:graphicData uri="http://schemas.openxmlformats.org/drawingml/2006/picture">
                 <pic:pic>
                   <pic:nvPicPr>
-                    <pic:cNvPr descr="C:/Users/Adrian.Wiegman/Documents/GitHub/wetlandP_2p1_stable/wetlandP_v2.1/documentation//fig4_states_W0_B1_G1.png" id="68" name="Picture"/>
+                    <pic:cNvPr descr="C:/Users/Adrian.Wiegman/Documents/GitHub/wetlandP_2p1_stable/wetlandP_v2.1/documentation//fig4_states_W0_B1_G1.png" id="71" name="Picture"/>
                     <pic:cNvPicPr>
                       <a:picLocks noChangeArrowheads="1" noChangeAspect="1"/>
                     </pic:cNvPicPr>
                   </pic:nvPicPr>
                   <pic:blipFill>
-                    <a:blip r:embed="rId66"/>
+                    <a:blip r:embed="rId69"/>
                     <a:stretch>
                       <a:fillRect/>
                     </a:stretch>
@@ -17812,8 +18185,8 @@
         <w:t xml:space="preserve">4. all state variables should fluctuate</w:t>
       </w:r>
     </w:p>
-    <w:bookmarkEnd w:id="69"/>
-    <w:bookmarkStart w:id="73" w:name="Xce60152c6a0e2aad1fd760f22394e86244e3ecc"/>
+    <w:bookmarkEnd w:id="72"/>
+    <w:bookmarkStart w:id="76" w:name="Xce60152c6a0e2aad1fd760f22394e86244e3ecc"/>
     <w:p>
       <w:pPr>
         <w:pStyle w:val="Heading4"/>
@@ -17831,18 +18204,18 @@
           <wp:inline>
             <wp:extent cx="5334000" cy="2500037"/>
             <wp:effectExtent b="0" l="0" r="0" t="0"/>
-            <wp:docPr descr="5. volume of water should be constant through time" title="" id="71" name="Picture"/>
+            <wp:docPr descr="5. volume of water should be constant through time" title="" id="74" name="Picture"/>
             <a:graphic>
               <a:graphicData uri="http://schemas.openxmlformats.org/drawingml/2006/picture">
                 <pic:pic>
                   <pic:nvPicPr>
-                    <pic:cNvPr descr="C:/Users/Adrian.Wiegman/Documents/GitHub/wetlandP_2p1_stable/wetlandP_v2.1/documentation//fig5_hydroclimate_static_W1_B0_G0.png" id="72" name="Picture"/>
+                    <pic:cNvPr descr="C:/Users/Adrian.Wiegman/Documents/GitHub/wetlandP_2p1_stable/wetlandP_v2.1/documentation//fig5_hydroclimate_static_W1_B0_G0.png" id="75" name="Picture"/>
                     <pic:cNvPicPr>
                       <a:picLocks noChangeArrowheads="1" noChangeAspect="1"/>
                     </pic:cNvPicPr>
                   </pic:nvPicPr>
                   <pic:blipFill>
-                    <a:blip r:embed="rId70"/>
+                    <a:blip r:embed="rId73"/>
                     <a:stretch>
                       <a:fillRect/>
                     </a:stretch>
@@ -17877,8 +18250,8 @@
         <w:t xml:space="preserve">5. volume of water should be constant through time</w:t>
       </w:r>
     </w:p>
-    <w:bookmarkEnd w:id="73"/>
-    <w:bookmarkStart w:id="77" w:name="X360a9234048b725484d2fdddbc55faffd81b2d0"/>
+    <w:bookmarkEnd w:id="76"/>
+    <w:bookmarkStart w:id="80" w:name="X360a9234048b725484d2fdddbc55faffd81b2d0"/>
     <w:p>
       <w:pPr>
         <w:pStyle w:val="Heading4"/>
@@ -17896,18 +18269,18 @@
           <wp:inline>
             <wp:extent cx="5334000" cy="2497980"/>
             <wp:effectExtent b="0" l="0" r="0" t="0"/>
-            <wp:docPr descr="6. hydrocliamte data being forced on the model" title="" id="75" name="Picture"/>
+            <wp:docPr descr="6. hydrocliamte data being forced on the model" title="" id="78" name="Picture"/>
             <a:graphic>
               <a:graphicData uri="http://schemas.openxmlformats.org/drawingml/2006/picture">
                 <pic:pic>
                   <pic:nvPicPr>
-                    <pic:cNvPr descr="C:/Users/Adrian.Wiegman/Documents/GitHub/wetlandP_2p1_stable/wetlandP_v2.1/documentation//fig6_hydroclimate_W1_B0_G0.png" id="76" name="Picture"/>
+                    <pic:cNvPr descr="C:/Users/Adrian.Wiegman/Documents/GitHub/wetlandP_2p1_stable/wetlandP_v2.1/documentation//fig6_hydroclimate_W1_B0_G0.png" id="79" name="Picture"/>
                     <pic:cNvPicPr>
                       <a:picLocks noChangeArrowheads="1" noChangeAspect="1"/>
                     </pic:cNvPicPr>
                   </pic:nvPicPr>
                   <pic:blipFill>
-                    <a:blip r:embed="rId74"/>
+                    <a:blip r:embed="rId77"/>
                     <a:stretch>
                       <a:fillRect/>
                     </a:stretch>
@@ -17942,8 +18315,8 @@
         <w:t xml:space="preserve">6. hydrocliamte data being forced on the model</w:t>
       </w:r>
     </w:p>
-    <w:bookmarkEnd w:id="77"/>
-    <w:bookmarkStart w:id="81" w:name="X01d367ca3830d139e3de0f6ab81c5ae4a955c88"/>
+    <w:bookmarkEnd w:id="80"/>
+    <w:bookmarkStart w:id="84" w:name="X01d367ca3830d139e3de0f6ab81c5ae4a955c88"/>
     <w:p>
       <w:pPr>
         <w:pStyle w:val="Heading4"/>
@@ -17961,18 +18334,18 @@
           <wp:inline>
             <wp:extent cx="5334000" cy="2495925"/>
             <wp:effectExtent b="0" l="0" r="0" t="0"/>
-            <wp:docPr descr="7. all states should fluctuate but there should be no discontinuities, or negative values, inorganic matter compartment should be constant since TSS = 0" title="" id="79" name="Picture"/>
+            <wp:docPr descr="7. all states should fluctuate but there should be no discontinuities, or negative values, inorganic matter compartment should be constant since TSS = 0" title="" id="82" name="Picture"/>
             <a:graphic>
               <a:graphicData uri="http://schemas.openxmlformats.org/drawingml/2006/picture">
                 <pic:pic>
                   <pic:nvPicPr>
-                    <pic:cNvPr descr="C:/Users/Adrian.Wiegman/Documents/GitHub/wetlandP_2p1_stable/wetlandP_v2.1/documentation//fig7_states_W1_B1_G1.png" id="80" name="Picture"/>
+                    <pic:cNvPr descr="C:/Users/Adrian.Wiegman/Documents/GitHub/wetlandP_2p1_stable/wetlandP_v2.1/documentation//fig7_states_W1_B1_G1.png" id="83" name="Picture"/>
                     <pic:cNvPicPr>
                       <a:picLocks noChangeArrowheads="1" noChangeAspect="1"/>
                     </pic:cNvPicPr>
                   </pic:nvPicPr>
                   <pic:blipFill>
-                    <a:blip r:embed="rId78"/>
+                    <a:blip r:embed="rId81"/>
                     <a:stretch>
                       <a:fillRect/>
                     </a:stretch>
@@ -18007,8 +18380,8 @@
         <w:t xml:space="preserve">7. all states should fluctuate but there should be no discontinuities, or negative values, inorganic matter compartment should be constant since TSS = 0</w:t>
       </w:r>
     </w:p>
-    <w:bookmarkEnd w:id="81"/>
-    <w:bookmarkStart w:id="85" w:name="X83eb2f1deca7ad6fba7d9fee0688a732a234215"/>
+    <w:bookmarkEnd w:id="84"/>
+    <w:bookmarkStart w:id="88" w:name="X83eb2f1deca7ad6fba7d9fee0688a732a234215"/>
     <w:p>
       <w:pPr>
         <w:pStyle w:val="Heading4"/>
@@ -18026,18 +18399,18 @@
           <wp:inline>
             <wp:extent cx="5334000" cy="2523564"/>
             <wp:effectExtent b="0" l="0" r="0" t="0"/>
-            <wp:docPr descr="8. concentrations shoudl fluctuate but have no sharp discontinuities, or negative values" title="" id="83" name="Picture"/>
+            <wp:docPr descr="8. concentrations shoudl fluctuate but have no sharp discontinuities, or negative values" title="" id="86" name="Picture"/>
             <a:graphic>
               <a:graphicData uri="http://schemas.openxmlformats.org/drawingml/2006/picture">
                 <pic:pic>
                   <pic:nvPicPr>
-                    <pic:cNvPr descr="C:/Users/Adrian.Wiegman/Documents/GitHub/wetlandP_2p1_stable/wetlandP_v2.1/documentation//fig8_DIP_A_W1_B1_G1.png" id="84" name="Picture"/>
+                    <pic:cNvPr descr="C:/Users/Adrian.Wiegman/Documents/GitHub/wetlandP_2p1_stable/wetlandP_v2.1/documentation//fig8_DIP_A_W1_B1_G1.png" id="87" name="Picture"/>
                     <pic:cNvPicPr>
                       <a:picLocks noChangeArrowheads="1" noChangeAspect="1"/>
                     </pic:cNvPicPr>
                   </pic:nvPicPr>
                   <pic:blipFill>
-                    <a:blip r:embed="rId82"/>
+                    <a:blip r:embed="rId85"/>
                     <a:stretch>
                       <a:fillRect/>
                     </a:stretch>
@@ -18072,10 +18445,10 @@
         <w:t xml:space="preserve">8. concentrations shoudl fluctuate but have no sharp discontinuities, or negative values</w:t>
       </w:r>
     </w:p>
-    <w:bookmarkEnd w:id="85"/>
-    <w:bookmarkEnd w:id="86"/>
-    <w:bookmarkEnd w:id="87"/>
-    <w:bookmarkStart w:id="126" w:name="references"/>
+    <w:bookmarkEnd w:id="88"/>
+    <w:bookmarkEnd w:id="89"/>
+    <w:bookmarkEnd w:id="90"/>
+    <w:bookmarkStart w:id="129" w:name="references"/>
     <w:p>
       <w:pPr>
         <w:pStyle w:val="Heading2"/>
@@ -18084,7 +18457,7 @@
         <w:t xml:space="preserve">References</w:t>
       </w:r>
     </w:p>
-    <w:bookmarkStart w:id="88" w:name="online-data-sources"/>
+    <w:bookmarkStart w:id="91" w:name="online-data-sources"/>
     <w:p>
       <w:pPr>
         <w:pStyle w:val="Heading3"/>
@@ -18117,8 +18490,8 @@
         <w:t xml:space="preserve">VCGI. Vermont Open Geodata Portal, Vermont Center for Geographic Information. AGENCY OF DIGITAL SERVICES. URL: www.geodata.vermont.gov (acessed on 2021-10-25)</w:t>
       </w:r>
     </w:p>
-    <w:bookmarkEnd w:id="88"/>
-    <w:bookmarkStart w:id="97" w:name="scientific-literature"/>
+    <w:bookmarkEnd w:id="91"/>
+    <w:bookmarkStart w:id="100" w:name="scientific-literature"/>
     <w:p>
       <w:pPr>
         <w:pStyle w:val="Heading3"/>
@@ -18137,7 +18510,7 @@
       <w:r>
         <w:t xml:space="preserve"> </w:t>
       </w:r>
-      <w:hyperlink r:id="rId89">
+      <w:hyperlink r:id="rId92">
         <w:r>
           <w:rPr>
             <w:rStyle w:val="Hyperlink"/>
@@ -18156,7 +18529,7 @@
       <w:r>
         <w:t xml:space="preserve"> </w:t>
       </w:r>
-      <w:hyperlink r:id="rId90">
+      <w:hyperlink r:id="rId93">
         <w:r>
           <w:rPr>
             <w:rStyle w:val="Hyperlink"/>
@@ -18183,7 +18556,7 @@
       <w:r>
         <w:t xml:space="preserve"> </w:t>
       </w:r>
-      <w:hyperlink r:id="rId91">
+      <w:hyperlink r:id="rId94">
         <w:r>
           <w:rPr>
             <w:rStyle w:val="Hyperlink"/>
@@ -18202,7 +18575,7 @@
       <w:r>
         <w:t xml:space="preserve"> </w:t>
       </w:r>
-      <w:hyperlink r:id="rId92">
+      <w:hyperlink r:id="rId95">
         <w:r>
           <w:rPr>
             <w:rStyle w:val="Hyperlink"/>
@@ -18229,7 +18602,7 @@
       <w:r>
         <w:t xml:space="preserve"> </w:t>
       </w:r>
-      <w:hyperlink r:id="rId93">
+      <w:hyperlink r:id="rId96">
         <w:r>
           <w:rPr>
             <w:rStyle w:val="Hyperlink"/>
@@ -18256,7 +18629,7 @@
       <w:r>
         <w:t xml:space="preserve"> </w:t>
       </w:r>
-      <w:hyperlink r:id="rId94">
+      <w:hyperlink r:id="rId97">
         <w:r>
           <w:rPr>
             <w:rStyle w:val="Hyperlink"/>
@@ -18275,7 +18648,7 @@
       <w:r>
         <w:t xml:space="preserve"> </w:t>
       </w:r>
-      <w:hyperlink r:id="rId95">
+      <w:hyperlink r:id="rId98">
         <w:r>
           <w:rPr>
             <w:rStyle w:val="Hyperlink"/>
@@ -18294,7 +18667,7 @@
       <w:r>
         <w:t xml:space="preserve"> </w:t>
       </w:r>
-      <w:hyperlink r:id="rId96">
+      <w:hyperlink r:id="rId99">
         <w:r>
           <w:rPr>
             <w:rStyle w:val="Hyperlink"/>
@@ -18303,8 +18676,8 @@
         </w:r>
       </w:hyperlink>
     </w:p>
-    <w:bookmarkEnd w:id="97"/>
-    <w:bookmarkStart w:id="125" w:name="software-dependancies"/>
+    <w:bookmarkEnd w:id="100"/>
+    <w:bookmarkStart w:id="128" w:name="software-dependancies"/>
     <w:p>
       <w:pPr>
         <w:pStyle w:val="Heading3"/>
@@ -18351,7 +18724,7 @@
       <w:r>
         <w:t xml:space="preserve"> </w:t>
       </w:r>
-      <w:hyperlink r:id="rId98">
+      <w:hyperlink r:id="rId101">
         <w:r>
           <w:rPr>
             <w:rStyle w:val="Hyperlink"/>
@@ -18417,7 +18790,7 @@
       <w:r>
         <w:t xml:space="preserve">url = {</w:t>
       </w:r>
-      <w:hyperlink r:id="rId98">
+      <w:hyperlink r:id="rId101">
         <w:r>
           <w:rPr>
             <w:rStyle w:val="Hyperlink"/>
@@ -18584,7 +18957,7 @@
       <w:r>
         <w:t xml:space="preserve"> </w:t>
       </w:r>
-      <w:hyperlink r:id="rId99">
+      <w:hyperlink r:id="rId102">
         <w:r>
           <w:rPr>
             <w:rStyle w:val="Hyperlink"/>
@@ -18659,7 +19032,7 @@
       <w:r>
         <w:t xml:space="preserve">url = {</w:t>
       </w:r>
-      <w:hyperlink r:id="rId99">
+      <w:hyperlink r:id="rId102">
         <w:r>
           <w:rPr>
             <w:rStyle w:val="Hyperlink"/>
@@ -18782,7 +19155,7 @@
       <w:r>
         <w:t xml:space="preserve"> </w:t>
       </w:r>
-      <w:hyperlink r:id="rId100">
+      <w:hyperlink r:id="rId103">
         <w:r>
           <w:rPr>
             <w:rStyle w:val="Hyperlink"/>
@@ -18863,7 +19236,7 @@
       <w:r>
         <w:t xml:space="preserve">url = {</w:t>
       </w:r>
-      <w:hyperlink r:id="rId100">
+      <w:hyperlink r:id="rId103">
         <w:r>
           <w:rPr>
             <w:rStyle w:val="Hyperlink"/>
@@ -18993,7 +19366,7 @@
       <w:r>
         <w:t xml:space="preserve"> </w:t>
       </w:r>
-      <w:hyperlink r:id="rId101">
+      <w:hyperlink r:id="rId104">
         <w:r>
           <w:rPr>
             <w:rStyle w:val="Hyperlink"/>
@@ -19059,7 +19432,7 @@
       <w:r>
         <w:t xml:space="preserve">url = {</w:t>
       </w:r>
-      <w:hyperlink r:id="rId101">
+      <w:hyperlink r:id="rId104">
         <w:r>
           <w:rPr>
             <w:rStyle w:val="Hyperlink"/>
@@ -19189,7 +19562,7 @@
       <w:r>
         <w:t xml:space="preserve"> </w:t>
       </w:r>
-      <w:hyperlink r:id="rId102">
+      <w:hyperlink r:id="rId105">
         <w:r>
           <w:rPr>
             <w:rStyle w:val="Hyperlink"/>
@@ -19249,7 +19622,7 @@
       <w:r>
         <w:t xml:space="preserve">url = {</w:t>
       </w:r>
-      <w:hyperlink r:id="rId102">
+      <w:hyperlink r:id="rId105">
         <w:r>
           <w:rPr>
             <w:rStyle w:val="Hyperlink"/>
@@ -19569,7 +19942,7 @@
       <w:r>
         <w:t xml:space="preserve"> </w:t>
       </w:r>
-      <w:hyperlink r:id="rId103">
+      <w:hyperlink r:id="rId106">
         <w:r>
           <w:rPr>
             <w:rStyle w:val="Hyperlink"/>
@@ -19647,7 +20020,7 @@
       <w:r>
         <w:t xml:space="preserve">url = {</w:t>
       </w:r>
-      <w:hyperlink r:id="rId103">
+      <w:hyperlink r:id="rId106">
         <w:r>
           <w:rPr>
             <w:rStyle w:val="Hyperlink"/>
@@ -19742,7 +20115,7 @@
       <w:r>
         <w:t xml:space="preserve"> </w:t>
       </w:r>
-      <w:hyperlink r:id="rId104">
+      <w:hyperlink r:id="rId107">
         <w:r>
           <w:rPr>
             <w:rStyle w:val="Hyperlink"/>
@@ -19808,7 +20181,7 @@
       <w:r>
         <w:t xml:space="preserve">url = {</w:t>
       </w:r>
-      <w:hyperlink r:id="rId104">
+      <w:hyperlink r:id="rId107">
         <w:r>
           <w:rPr>
             <w:rStyle w:val="Hyperlink"/>
@@ -19938,7 +20311,7 @@
       <w:r>
         <w:t xml:space="preserve"> </w:t>
       </w:r>
-      <w:hyperlink r:id="rId105">
+      <w:hyperlink r:id="rId108">
         <w:r>
           <w:rPr>
             <w:rStyle w:val="Hyperlink"/>
@@ -20004,7 +20377,7 @@
       <w:r>
         <w:t xml:space="preserve">url = {</w:t>
       </w:r>
-      <w:hyperlink r:id="rId105">
+      <w:hyperlink r:id="rId108">
         <w:r>
           <w:rPr>
             <w:rStyle w:val="Hyperlink"/>
@@ -20092,7 +20465,7 @@
       <w:r>
         <w:t xml:space="preserve"> </w:t>
       </w:r>
-      <w:hyperlink r:id="rId106">
+      <w:hyperlink r:id="rId109">
         <w:r>
           <w:rPr>
             <w:rStyle w:val="Hyperlink"/>
@@ -20103,7 +20476,7 @@
       <w:r>
         <w:t xml:space="preserve"> </w:t>
       </w:r>
-      <w:hyperlink r:id="rId107">
+      <w:hyperlink r:id="rId110">
         <w:r>
           <w:rPr>
             <w:rStyle w:val="Hyperlink"/>
@@ -20251,7 +20624,7 @@
       <w:r>
         <w:t xml:space="preserve"> </w:t>
       </w:r>
-      <w:hyperlink r:id="rId108">
+      <w:hyperlink r:id="rId111">
         <w:r>
           <w:rPr>
             <w:rStyle w:val="Hyperlink"/>
@@ -20311,7 +20684,7 @@
       <w:r>
         <w:t xml:space="preserve">url = {</w:t>
       </w:r>
-      <w:hyperlink r:id="rId108">
+      <w:hyperlink r:id="rId111">
         <w:r>
           <w:rPr>
             <w:rStyle w:val="Hyperlink"/>
@@ -20423,7 +20796,7 @@
       <w:r>
         <w:t xml:space="preserve"> </w:t>
       </w:r>
-      <w:hyperlink r:id="rId109">
+      <w:hyperlink r:id="rId112">
         <w:r>
           <w:rPr>
             <w:rStyle w:val="Hyperlink"/>
@@ -20434,7 +20807,7 @@
       <w:r>
         <w:t xml:space="preserve"> </w:t>
       </w:r>
-      <w:hyperlink r:id="rId110">
+      <w:hyperlink r:id="rId113">
         <w:r>
           <w:rPr>
             <w:rStyle w:val="Hyperlink"/>
@@ -20454,7 +20827,7 @@
       <w:r>
         <w:t xml:space="preserve"> </w:t>
       </w:r>
-      <w:hyperlink r:id="rId111">
+      <w:hyperlink r:id="rId114">
         <w:r>
           <w:rPr>
             <w:rStyle w:val="Hyperlink"/>
@@ -20532,7 +20905,7 @@
       <w:r>
         <w:t xml:space="preserve">url = {</w:t>
       </w:r>
-      <w:hyperlink r:id="rId111">
+      <w:hyperlink r:id="rId114">
         <w:r>
           <w:rPr>
             <w:rStyle w:val="Hyperlink"/>
@@ -20612,7 +20985,7 @@
       <w:r>
         <w:t xml:space="preserve"> </w:t>
       </w:r>
-      <w:hyperlink r:id="rId112">
+      <w:hyperlink r:id="rId115">
         <w:r>
           <w:rPr>
             <w:rStyle w:val="Hyperlink"/>
@@ -20744,7 +21117,7 @@
       <w:r>
         <w:t xml:space="preserve"> </w:t>
       </w:r>
-      <w:hyperlink r:id="rId113">
+      <w:hyperlink r:id="rId116">
         <w:r>
           <w:rPr>
             <w:rStyle w:val="Hyperlink"/>
@@ -20822,7 +21195,7 @@
       <w:r>
         <w:t xml:space="preserve">url = {</w:t>
       </w:r>
-      <w:hyperlink r:id="rId113">
+      <w:hyperlink r:id="rId116">
         <w:r>
           <w:rPr>
             <w:rStyle w:val="Hyperlink"/>
@@ -20911,7 +21284,7 @@
       <w:r>
         <w:t xml:space="preserve"> </w:t>
       </w:r>
-      <w:hyperlink r:id="rId114">
+      <w:hyperlink r:id="rId117">
         <w:r>
           <w:rPr>
             <w:rStyle w:val="Hyperlink"/>
@@ -20971,7 +21344,7 @@
       <w:r>
         <w:t xml:space="preserve">url = {</w:t>
       </w:r>
-      <w:hyperlink r:id="rId114">
+      <w:hyperlink r:id="rId117">
         <w:r>
           <w:rPr>
             <w:rStyle w:val="Hyperlink"/>
@@ -21060,7 +21433,7 @@
       <w:r>
         <w:t xml:space="preserve"> </w:t>
       </w:r>
-      <w:hyperlink r:id="rId115">
+      <w:hyperlink r:id="rId118">
         <w:r>
           <w:rPr>
             <w:rStyle w:val="Hyperlink"/>
@@ -21120,7 +21493,7 @@
       <w:r>
         <w:t xml:space="preserve">url = {</w:t>
       </w:r>
-      <w:hyperlink r:id="rId115">
+      <w:hyperlink r:id="rId118">
         <w:r>
           <w:rPr>
             <w:rStyle w:val="Hyperlink"/>
@@ -21209,7 +21582,7 @@
       <w:r>
         <w:t xml:space="preserve"> </w:t>
       </w:r>
-      <w:hyperlink r:id="rId116">
+      <w:hyperlink r:id="rId119">
         <w:r>
           <w:rPr>
             <w:rStyle w:val="Hyperlink"/>
@@ -21269,7 +21642,7 @@
       <w:r>
         <w:t xml:space="preserve">url = {</w:t>
       </w:r>
-      <w:hyperlink r:id="rId116">
+      <w:hyperlink r:id="rId119">
         <w:r>
           <w:rPr>
             <w:rStyle w:val="Hyperlink"/>
@@ -21350,7 +21723,7 @@
       <w:r>
         <w:t xml:space="preserve"> </w:t>
       </w:r>
-      <w:hyperlink r:id="rId117">
+      <w:hyperlink r:id="rId120">
         <w:r>
           <w:rPr>
             <w:rStyle w:val="Hyperlink"/>
@@ -21410,7 +21783,7 @@
       <w:r>
         <w:t xml:space="preserve">url = {</w:t>
       </w:r>
-      <w:hyperlink r:id="rId117">
+      <w:hyperlink r:id="rId120">
         <w:r>
           <w:rPr>
             <w:rStyle w:val="Hyperlink"/>
@@ -21499,7 +21872,7 @@
       <w:r>
         <w:t xml:space="preserve"> </w:t>
       </w:r>
-      <w:hyperlink r:id="rId118">
+      <w:hyperlink r:id="rId121">
         <w:r>
           <w:rPr>
             <w:rStyle w:val="Hyperlink"/>
@@ -21559,7 +21932,7 @@
       <w:r>
         <w:t xml:space="preserve">url = {</w:t>
       </w:r>
-      <w:hyperlink r:id="rId118">
+      <w:hyperlink r:id="rId121">
         <w:r>
           <w:rPr>
             <w:rStyle w:val="Hyperlink"/>
@@ -21640,7 +22013,7 @@
       <w:r>
         <w:t xml:space="preserve"> </w:t>
       </w:r>
-      <w:hyperlink r:id="rId119">
+      <w:hyperlink r:id="rId122">
         <w:r>
           <w:rPr>
             <w:rStyle w:val="Hyperlink"/>
@@ -21700,7 +22073,7 @@
       <w:r>
         <w:t xml:space="preserve">url = {</w:t>
       </w:r>
-      <w:hyperlink r:id="rId119">
+      <w:hyperlink r:id="rId122">
         <w:r>
           <w:rPr>
             <w:rStyle w:val="Hyperlink"/>
@@ -21781,7 +22154,7 @@
       <w:r>
         <w:t xml:space="preserve"> </w:t>
       </w:r>
-      <w:hyperlink r:id="rId120">
+      <w:hyperlink r:id="rId123">
         <w:r>
           <w:rPr>
             <w:rStyle w:val="Hyperlink"/>
@@ -21841,7 +22214,7 @@
       <w:r>
         <w:t xml:space="preserve">url = {</w:t>
       </w:r>
-      <w:hyperlink r:id="rId120">
+      <w:hyperlink r:id="rId123">
         <w:r>
           <w:rPr>
             <w:rStyle w:val="Hyperlink"/>
@@ -21943,7 +22316,7 @@
       <w:r>
         <w:t xml:space="preserve">url = {</w:t>
       </w:r>
-      <w:hyperlink r:id="rId121">
+      <w:hyperlink r:id="rId124">
         <w:r>
           <w:rPr>
             <w:rStyle w:val="Hyperlink"/>
@@ -22067,7 +22440,7 @@
       <w:r>
         <w:t xml:space="preserve"> </w:t>
       </w:r>
-      <w:hyperlink r:id="rId122">
+      <w:hyperlink r:id="rId125">
         <w:r>
           <w:rPr>
             <w:rStyle w:val="Hyperlink"/>
@@ -22078,7 +22451,7 @@
       <w:r>
         <w:t xml:space="preserve"> </w:t>
       </w:r>
-      <w:hyperlink r:id="rId123">
+      <w:hyperlink r:id="rId126">
         <w:r>
           <w:rPr>
             <w:rStyle w:val="Hyperlink"/>
@@ -22195,7 +22568,7 @@
       <w:r>
         <w:t xml:space="preserve"> </w:t>
       </w:r>
-      <w:hyperlink r:id="rId124">
+      <w:hyperlink r:id="rId127">
         <w:r>
           <w:rPr>
             <w:rStyle w:val="Hyperlink"/>
@@ -22258,7 +22631,7 @@
       <w:r>
         <w:t xml:space="preserve">url = {</w:t>
       </w:r>
-      <w:hyperlink r:id="rId124">
+      <w:hyperlink r:id="rId127">
         <w:r>
           <w:rPr>
             <w:rStyle w:val="Hyperlink"/>
@@ -22276,8 +22649,8 @@
         <w:t xml:space="preserve">}</w:t>
       </w:r>
     </w:p>
-    <w:bookmarkEnd w:id="125"/>
-    <w:bookmarkEnd w:id="126"/>
+    <w:bookmarkEnd w:id="128"/>
+    <w:bookmarkEnd w:id="129"/>
     <w:sectPr/>
   </w:body>
 </w:document>
